--- a/Lucetium/Lutecium_Summary.docx
+++ b/Lucetium/Lutecium_Summary.docx
@@ -34,10 +34,28 @@
           <w:sz w:val="144"/>
           <w:u w:val="single"/>
         </w:rPr>
-        <w:t>LUTECIUM,A KERA STORY</w:t>
-      </w:r>
-      <w:bookmarkStart w:id="0" w:name="_GoBack"/>
-      <w:bookmarkEnd w:id="0"/>
+        <w:t>LUTECIUM</w:t>
+      </w:r>
+      <w:proofErr w:type="gramStart"/>
+      <w:r>
+        <w:rPr>
+          <w:rFonts w:ascii="Times New Roman" w:hAnsi="Times New Roman" w:cs="Times New Roman"/>
+          <w:b/>
+          <w:sz w:val="144"/>
+          <w:u w:val="single"/>
+        </w:rPr>
+        <w:t>,A</w:t>
+      </w:r>
+      <w:proofErr w:type="gramEnd"/>
+      <w:r>
+        <w:rPr>
+          <w:rFonts w:ascii="Times New Roman" w:hAnsi="Times New Roman" w:cs="Times New Roman"/>
+          <w:b/>
+          <w:sz w:val="144"/>
+          <w:u w:val="single"/>
+        </w:rPr>
+        <w:t xml:space="preserve"> KERA STORY</w:t>
+      </w:r>
     </w:p>
     <w:p>
       <w:pPr>
@@ -122,11 +140,19 @@
           <w:rFonts w:ascii="Times New Roman" w:hAnsi="Times New Roman" w:cs="Times New Roman"/>
         </w:rPr>
       </w:pPr>
-      <w:r>
-        <w:rPr>
-          <w:rFonts w:ascii="Times New Roman" w:hAnsi="Times New Roman" w:cs="Times New Roman"/>
-        </w:rPr>
-        <w:t>Written by</w:t>
+      <w:proofErr w:type="spellStart"/>
+      <w:r>
+        <w:rPr>
+          <w:rFonts w:ascii="Times New Roman" w:hAnsi="Times New Roman" w:cs="Times New Roman"/>
+        </w:rPr>
+        <w:t>Written</w:t>
+      </w:r>
+      <w:proofErr w:type="spellEnd"/>
+      <w:r>
+        <w:rPr>
+          <w:rFonts w:ascii="Times New Roman" w:hAnsi="Times New Roman" w:cs="Times New Roman"/>
+        </w:rPr>
+        <w:t xml:space="preserve"> by</w:t>
       </w:r>
       <w:r>
         <w:rPr>
@@ -250,8 +276,258 @@
           <w:sz w:val="28"/>
         </w:rPr>
         <w:lastRenderedPageBreak/>
-        <w:t xml:space="preserve">Jules Miray asks mercenaries to go into the Vakhadolit system to rescue Alain Bhrigster, a tradesman who is stuck there with a very important </w:t>
-      </w:r>
+        <w:t xml:space="preserve">Jules </w:t>
+      </w:r>
+      <w:proofErr w:type="spellStart"/>
+      <w:r>
+        <w:rPr>
+          <w:rFonts w:ascii="Times New Roman" w:hAnsi="Times New Roman" w:cs="Times New Roman"/>
+          <w:sz w:val="28"/>
+        </w:rPr>
+        <w:t>Miray</w:t>
+      </w:r>
+      <w:proofErr w:type="spellEnd"/>
+      <w:r>
+        <w:rPr>
+          <w:rFonts w:ascii="Times New Roman" w:hAnsi="Times New Roman" w:cs="Times New Roman"/>
+          <w:sz w:val="28"/>
+        </w:rPr>
+        <w:t xml:space="preserve"> </w:t>
+      </w:r>
+      <w:proofErr w:type="spellStart"/>
+      <w:r>
+        <w:rPr>
+          <w:rFonts w:ascii="Times New Roman" w:hAnsi="Times New Roman" w:cs="Times New Roman"/>
+          <w:sz w:val="28"/>
+        </w:rPr>
+        <w:t>asks</w:t>
+      </w:r>
+      <w:proofErr w:type="spellEnd"/>
+      <w:r>
+        <w:rPr>
+          <w:rFonts w:ascii="Times New Roman" w:hAnsi="Times New Roman" w:cs="Times New Roman"/>
+          <w:sz w:val="28"/>
+        </w:rPr>
+        <w:t xml:space="preserve"> </w:t>
+      </w:r>
+      <w:proofErr w:type="spellStart"/>
+      <w:r>
+        <w:rPr>
+          <w:rFonts w:ascii="Times New Roman" w:hAnsi="Times New Roman" w:cs="Times New Roman"/>
+          <w:sz w:val="28"/>
+        </w:rPr>
+        <w:t>Ueshin</w:t>
+      </w:r>
+      <w:proofErr w:type="spellEnd"/>
+      <w:r>
+        <w:rPr>
+          <w:rFonts w:ascii="Times New Roman" w:hAnsi="Times New Roman" w:cs="Times New Roman"/>
+          <w:sz w:val="28"/>
+        </w:rPr>
+        <w:t xml:space="preserve"> Security</w:t>
+      </w:r>
+      <w:bookmarkStart w:id="0" w:name="_GoBack"/>
+      <w:bookmarkEnd w:id="0"/>
+      <w:r>
+        <w:rPr>
+          <w:rFonts w:ascii="Times New Roman" w:hAnsi="Times New Roman" w:cs="Times New Roman"/>
+          <w:sz w:val="28"/>
+        </w:rPr>
+        <w:t xml:space="preserve"> to go </w:t>
+      </w:r>
+      <w:proofErr w:type="spellStart"/>
+      <w:r>
+        <w:rPr>
+          <w:rFonts w:ascii="Times New Roman" w:hAnsi="Times New Roman" w:cs="Times New Roman"/>
+          <w:sz w:val="28"/>
+        </w:rPr>
+        <w:t>into</w:t>
+      </w:r>
+      <w:proofErr w:type="spellEnd"/>
+      <w:r>
+        <w:rPr>
+          <w:rFonts w:ascii="Times New Roman" w:hAnsi="Times New Roman" w:cs="Times New Roman"/>
+          <w:sz w:val="28"/>
+        </w:rPr>
+        <w:t xml:space="preserve"> the </w:t>
+      </w:r>
+      <w:proofErr w:type="spellStart"/>
+      <w:r>
+        <w:rPr>
+          <w:rFonts w:ascii="Times New Roman" w:hAnsi="Times New Roman" w:cs="Times New Roman"/>
+          <w:sz w:val="28"/>
+        </w:rPr>
+        <w:t>Vakhadolit</w:t>
+      </w:r>
+      <w:proofErr w:type="spellEnd"/>
+      <w:r>
+        <w:rPr>
+          <w:rFonts w:ascii="Times New Roman" w:hAnsi="Times New Roman" w:cs="Times New Roman"/>
+          <w:sz w:val="28"/>
+        </w:rPr>
+        <w:t xml:space="preserve"> system to </w:t>
+      </w:r>
+      <w:proofErr w:type="spellStart"/>
+      <w:r>
+        <w:rPr>
+          <w:rFonts w:ascii="Times New Roman" w:hAnsi="Times New Roman" w:cs="Times New Roman"/>
+          <w:sz w:val="28"/>
+        </w:rPr>
+        <w:t>rescue</w:t>
+      </w:r>
+      <w:proofErr w:type="spellEnd"/>
+      <w:r>
+        <w:rPr>
+          <w:rFonts w:ascii="Times New Roman" w:hAnsi="Times New Roman" w:cs="Times New Roman"/>
+          <w:sz w:val="28"/>
+        </w:rPr>
+        <w:t xml:space="preserve"> Alain </w:t>
+      </w:r>
+      <w:proofErr w:type="spellStart"/>
+      <w:r>
+        <w:rPr>
+          <w:rFonts w:ascii="Times New Roman" w:hAnsi="Times New Roman" w:cs="Times New Roman"/>
+          <w:sz w:val="28"/>
+        </w:rPr>
+        <w:t>Bhrigster</w:t>
+      </w:r>
+      <w:proofErr w:type="spellEnd"/>
+      <w:r>
+        <w:rPr>
+          <w:rFonts w:ascii="Times New Roman" w:hAnsi="Times New Roman" w:cs="Times New Roman"/>
+          <w:sz w:val="28"/>
+        </w:rPr>
+        <w:t xml:space="preserve">, a </w:t>
+      </w:r>
+      <w:proofErr w:type="spellStart"/>
+      <w:r>
+        <w:rPr>
+          <w:rFonts w:ascii="Times New Roman" w:hAnsi="Times New Roman" w:cs="Times New Roman"/>
+          <w:sz w:val="28"/>
+        </w:rPr>
+        <w:t>tradesman</w:t>
+      </w:r>
+      <w:proofErr w:type="spellEnd"/>
+      <w:r>
+        <w:rPr>
+          <w:rFonts w:ascii="Times New Roman" w:hAnsi="Times New Roman" w:cs="Times New Roman"/>
+          <w:sz w:val="28"/>
+        </w:rPr>
+        <w:t xml:space="preserve"> </w:t>
+      </w:r>
+      <w:proofErr w:type="spellStart"/>
+      <w:r>
+        <w:rPr>
+          <w:rFonts w:ascii="Times New Roman" w:hAnsi="Times New Roman" w:cs="Times New Roman"/>
+          <w:sz w:val="28"/>
+        </w:rPr>
+        <w:t>who</w:t>
+      </w:r>
+      <w:proofErr w:type="spellEnd"/>
+      <w:r>
+        <w:rPr>
+          <w:rFonts w:ascii="Times New Roman" w:hAnsi="Times New Roman" w:cs="Times New Roman"/>
+          <w:sz w:val="28"/>
+        </w:rPr>
+        <w:t xml:space="preserve"> </w:t>
+      </w:r>
+      <w:proofErr w:type="spellStart"/>
+      <w:r>
+        <w:rPr>
+          <w:rFonts w:ascii="Times New Roman" w:hAnsi="Times New Roman" w:cs="Times New Roman"/>
+          <w:sz w:val="28"/>
+        </w:rPr>
+        <w:t>is</w:t>
+      </w:r>
+      <w:proofErr w:type="spellEnd"/>
+      <w:r>
+        <w:rPr>
+          <w:rFonts w:ascii="Times New Roman" w:hAnsi="Times New Roman" w:cs="Times New Roman"/>
+          <w:sz w:val="28"/>
+        </w:rPr>
+        <w:t xml:space="preserve"> </w:t>
+      </w:r>
+      <w:proofErr w:type="spellStart"/>
+      <w:r>
+        <w:rPr>
+          <w:rFonts w:ascii="Times New Roman" w:hAnsi="Times New Roman" w:cs="Times New Roman"/>
+          <w:sz w:val="28"/>
+        </w:rPr>
+        <w:t>stuck</w:t>
+      </w:r>
+      <w:proofErr w:type="spellEnd"/>
+      <w:r>
+        <w:rPr>
+          <w:rFonts w:ascii="Times New Roman" w:hAnsi="Times New Roman" w:cs="Times New Roman"/>
+          <w:sz w:val="28"/>
+        </w:rPr>
+        <w:t xml:space="preserve"> </w:t>
+      </w:r>
+      <w:proofErr w:type="spellStart"/>
+      <w:r>
+        <w:rPr>
+          <w:rFonts w:ascii="Times New Roman" w:hAnsi="Times New Roman" w:cs="Times New Roman"/>
+          <w:sz w:val="28"/>
+        </w:rPr>
+        <w:t>there</w:t>
+      </w:r>
+      <w:proofErr w:type="spellEnd"/>
+      <w:r>
+        <w:rPr>
+          <w:rFonts w:ascii="Times New Roman" w:hAnsi="Times New Roman" w:cs="Times New Roman"/>
+          <w:sz w:val="28"/>
+        </w:rPr>
+        <w:t xml:space="preserve"> </w:t>
+      </w:r>
+      <w:proofErr w:type="spellStart"/>
+      <w:r>
+        <w:rPr>
+          <w:rFonts w:ascii="Times New Roman" w:hAnsi="Times New Roman" w:cs="Times New Roman"/>
+          <w:sz w:val="28"/>
+        </w:rPr>
+        <w:t>with</w:t>
+      </w:r>
+      <w:proofErr w:type="spellEnd"/>
+      <w:r>
+        <w:rPr>
+          <w:rFonts w:ascii="Times New Roman" w:hAnsi="Times New Roman" w:cs="Times New Roman"/>
+          <w:sz w:val="28"/>
+        </w:rPr>
+        <w:t xml:space="preserve"> </w:t>
+      </w:r>
+      <w:proofErr w:type="gramStart"/>
+      <w:r>
+        <w:rPr>
+          <w:rFonts w:ascii="Times New Roman" w:hAnsi="Times New Roman" w:cs="Times New Roman"/>
+          <w:sz w:val="28"/>
+        </w:rPr>
+        <w:t>a</w:t>
+      </w:r>
+      <w:proofErr w:type="gramEnd"/>
+      <w:r>
+        <w:rPr>
+          <w:rFonts w:ascii="Times New Roman" w:hAnsi="Times New Roman" w:cs="Times New Roman"/>
+          <w:sz w:val="28"/>
+        </w:rPr>
+        <w:t xml:space="preserve"> </w:t>
+      </w:r>
+      <w:proofErr w:type="spellStart"/>
+      <w:r>
+        <w:rPr>
+          <w:rFonts w:ascii="Times New Roman" w:hAnsi="Times New Roman" w:cs="Times New Roman"/>
+          <w:sz w:val="28"/>
+        </w:rPr>
+        <w:t>very</w:t>
+      </w:r>
+      <w:proofErr w:type="spellEnd"/>
+      <w:r>
+        <w:rPr>
+          <w:rFonts w:ascii="Times New Roman" w:hAnsi="Times New Roman" w:cs="Times New Roman"/>
+          <w:sz w:val="28"/>
+        </w:rPr>
+        <w:t xml:space="preserve"> important </w:t>
+      </w:r>
+      <w:proofErr w:type="spellStart"/>
       <w:r>
         <w:rPr>
           <w:rFonts w:ascii="Times New Roman" w:hAnsi="Times New Roman" w:cs="Times New Roman"/>
@@ -259,12 +535,29 @@
         </w:rPr>
         <w:t>merchandise</w:t>
       </w:r>
-      <w:r>
-        <w:rPr>
-          <w:rFonts w:ascii="Times New Roman" w:hAnsi="Times New Roman" w:cs="Times New Roman"/>
-          <w:sz w:val="28"/>
-        </w:rPr>
-        <w:t xml:space="preserve"> for them. </w:t>
+      <w:proofErr w:type="spellEnd"/>
+      <w:r>
+        <w:rPr>
+          <w:rFonts w:ascii="Times New Roman" w:hAnsi="Times New Roman" w:cs="Times New Roman"/>
+          <w:sz w:val="28"/>
+        </w:rPr>
+        <w:t xml:space="preserve"> for </w:t>
+      </w:r>
+      <w:proofErr w:type="spellStart"/>
+      <w:r>
+        <w:rPr>
+          <w:rFonts w:ascii="Times New Roman" w:hAnsi="Times New Roman" w:cs="Times New Roman"/>
+          <w:sz w:val="28"/>
+        </w:rPr>
+        <w:t>them</w:t>
+      </w:r>
+      <w:proofErr w:type="spellEnd"/>
+      <w:r>
+        <w:rPr>
+          <w:rFonts w:ascii="Times New Roman" w:hAnsi="Times New Roman" w:cs="Times New Roman"/>
+          <w:sz w:val="28"/>
+        </w:rPr>
+        <w:t xml:space="preserve">. </w:t>
       </w:r>
       <w:r>
         <w:rPr>
@@ -278,7 +571,279 @@
           <w:rFonts w:ascii="Times New Roman" w:hAnsi="Times New Roman" w:cs="Times New Roman"/>
           <w:sz w:val="28"/>
         </w:rPr>
-        <w:t xml:space="preserve"> merchandise is a suitcase containing 3 important and rare items that Alain flew on Chelone Primus. The 3 objects are the right eye of Iris (we talk about it later); 7 crystals of Etharian 46 and 3 kilograms of the powder of Harmin.</w:t>
+        <w:t xml:space="preserve"> </w:t>
+      </w:r>
+      <w:proofErr w:type="spellStart"/>
+      <w:r>
+        <w:rPr>
+          <w:rFonts w:ascii="Times New Roman" w:hAnsi="Times New Roman" w:cs="Times New Roman"/>
+          <w:sz w:val="28"/>
+        </w:rPr>
+        <w:t>merchandise</w:t>
+      </w:r>
+      <w:proofErr w:type="spellEnd"/>
+      <w:r>
+        <w:rPr>
+          <w:rFonts w:ascii="Times New Roman" w:hAnsi="Times New Roman" w:cs="Times New Roman"/>
+          <w:sz w:val="28"/>
+        </w:rPr>
+        <w:t xml:space="preserve"> </w:t>
+      </w:r>
+      <w:proofErr w:type="spellStart"/>
+      <w:r>
+        <w:rPr>
+          <w:rFonts w:ascii="Times New Roman" w:hAnsi="Times New Roman" w:cs="Times New Roman"/>
+          <w:sz w:val="28"/>
+        </w:rPr>
+        <w:t>is</w:t>
+      </w:r>
+      <w:proofErr w:type="spellEnd"/>
+      <w:r>
+        <w:rPr>
+          <w:rFonts w:ascii="Times New Roman" w:hAnsi="Times New Roman" w:cs="Times New Roman"/>
+          <w:sz w:val="28"/>
+        </w:rPr>
+        <w:t xml:space="preserve"> a </w:t>
+      </w:r>
+      <w:proofErr w:type="spellStart"/>
+      <w:r>
+        <w:rPr>
+          <w:rFonts w:ascii="Times New Roman" w:hAnsi="Times New Roman" w:cs="Times New Roman"/>
+          <w:sz w:val="28"/>
+        </w:rPr>
+        <w:t>suitcase</w:t>
+      </w:r>
+      <w:proofErr w:type="spellEnd"/>
+      <w:r>
+        <w:rPr>
+          <w:rFonts w:ascii="Times New Roman" w:hAnsi="Times New Roman" w:cs="Times New Roman"/>
+          <w:sz w:val="28"/>
+        </w:rPr>
+        <w:t xml:space="preserve"> </w:t>
+      </w:r>
+      <w:proofErr w:type="spellStart"/>
+      <w:r>
+        <w:rPr>
+          <w:rFonts w:ascii="Times New Roman" w:hAnsi="Times New Roman" w:cs="Times New Roman"/>
+          <w:sz w:val="28"/>
+        </w:rPr>
+        <w:t>containing</w:t>
+      </w:r>
+      <w:proofErr w:type="spellEnd"/>
+      <w:r>
+        <w:rPr>
+          <w:rFonts w:ascii="Times New Roman" w:hAnsi="Times New Roman" w:cs="Times New Roman"/>
+          <w:sz w:val="28"/>
+        </w:rPr>
+        <w:t xml:space="preserve"> 3 important and rare items </w:t>
+      </w:r>
+      <w:proofErr w:type="spellStart"/>
+      <w:r>
+        <w:rPr>
+          <w:rFonts w:ascii="Times New Roman" w:hAnsi="Times New Roman" w:cs="Times New Roman"/>
+          <w:sz w:val="28"/>
+        </w:rPr>
+        <w:t>that</w:t>
+      </w:r>
+      <w:proofErr w:type="spellEnd"/>
+      <w:r>
+        <w:rPr>
+          <w:rFonts w:ascii="Times New Roman" w:hAnsi="Times New Roman" w:cs="Times New Roman"/>
+          <w:sz w:val="28"/>
+        </w:rPr>
+        <w:t xml:space="preserve"> Alain </w:t>
+      </w:r>
+      <w:proofErr w:type="spellStart"/>
+      <w:r>
+        <w:rPr>
+          <w:rFonts w:ascii="Times New Roman" w:hAnsi="Times New Roman" w:cs="Times New Roman"/>
+          <w:sz w:val="28"/>
+        </w:rPr>
+        <w:t>flew</w:t>
+      </w:r>
+      <w:proofErr w:type="spellEnd"/>
+      <w:r>
+        <w:rPr>
+          <w:rFonts w:ascii="Times New Roman" w:hAnsi="Times New Roman" w:cs="Times New Roman"/>
+          <w:sz w:val="28"/>
+        </w:rPr>
+        <w:t xml:space="preserve"> on </w:t>
+      </w:r>
+      <w:proofErr w:type="spellStart"/>
+      <w:r>
+        <w:rPr>
+          <w:rFonts w:ascii="Times New Roman" w:hAnsi="Times New Roman" w:cs="Times New Roman"/>
+          <w:sz w:val="28"/>
+        </w:rPr>
+        <w:t>Chelone</w:t>
+      </w:r>
+      <w:proofErr w:type="spellEnd"/>
+      <w:r>
+        <w:rPr>
+          <w:rFonts w:ascii="Times New Roman" w:hAnsi="Times New Roman" w:cs="Times New Roman"/>
+          <w:sz w:val="28"/>
+        </w:rPr>
+        <w:t xml:space="preserve"> Primus. The 3 </w:t>
+      </w:r>
+      <w:proofErr w:type="spellStart"/>
+      <w:r>
+        <w:rPr>
+          <w:rFonts w:ascii="Times New Roman" w:hAnsi="Times New Roman" w:cs="Times New Roman"/>
+          <w:sz w:val="28"/>
+        </w:rPr>
+        <w:t>objects</w:t>
+      </w:r>
+      <w:proofErr w:type="spellEnd"/>
+      <w:r>
+        <w:rPr>
+          <w:rFonts w:ascii="Times New Roman" w:hAnsi="Times New Roman" w:cs="Times New Roman"/>
+          <w:sz w:val="28"/>
+        </w:rPr>
+        <w:t xml:space="preserve"> are the right </w:t>
+      </w:r>
+      <w:proofErr w:type="spellStart"/>
+      <w:r>
+        <w:rPr>
+          <w:rFonts w:ascii="Times New Roman" w:hAnsi="Times New Roman" w:cs="Times New Roman"/>
+          <w:sz w:val="28"/>
+        </w:rPr>
+        <w:t>eye</w:t>
+      </w:r>
+      <w:proofErr w:type="spellEnd"/>
+      <w:r>
+        <w:rPr>
+          <w:rFonts w:ascii="Times New Roman" w:hAnsi="Times New Roman" w:cs="Times New Roman"/>
+          <w:sz w:val="28"/>
+        </w:rPr>
+        <w:t xml:space="preserve"> of Iris (</w:t>
+      </w:r>
+      <w:proofErr w:type="spellStart"/>
+      <w:r>
+        <w:rPr>
+          <w:rFonts w:ascii="Times New Roman" w:hAnsi="Times New Roman" w:cs="Times New Roman"/>
+          <w:sz w:val="28"/>
+        </w:rPr>
+        <w:t>we</w:t>
+      </w:r>
+      <w:proofErr w:type="spellEnd"/>
+      <w:r>
+        <w:rPr>
+          <w:rFonts w:ascii="Times New Roman" w:hAnsi="Times New Roman" w:cs="Times New Roman"/>
+          <w:sz w:val="28"/>
+        </w:rPr>
+        <w:t xml:space="preserve"> talk about </w:t>
+      </w:r>
+      <w:proofErr w:type="spellStart"/>
+      <w:r>
+        <w:rPr>
+          <w:rFonts w:ascii="Times New Roman" w:hAnsi="Times New Roman" w:cs="Times New Roman"/>
+          <w:sz w:val="28"/>
+        </w:rPr>
+        <w:t>it</w:t>
+      </w:r>
+      <w:proofErr w:type="spellEnd"/>
+      <w:r>
+        <w:rPr>
+          <w:rFonts w:ascii="Times New Roman" w:hAnsi="Times New Roman" w:cs="Times New Roman"/>
+          <w:sz w:val="28"/>
+        </w:rPr>
+        <w:t xml:space="preserve"> </w:t>
+      </w:r>
+      <w:proofErr w:type="spellStart"/>
+      <w:r>
+        <w:rPr>
+          <w:rFonts w:ascii="Times New Roman" w:hAnsi="Times New Roman" w:cs="Times New Roman"/>
+          <w:sz w:val="28"/>
+        </w:rPr>
+        <w:t>later</w:t>
+      </w:r>
+      <w:proofErr w:type="spellEnd"/>
+      <w:r>
+        <w:rPr>
+          <w:rFonts w:ascii="Times New Roman" w:hAnsi="Times New Roman" w:cs="Times New Roman"/>
+          <w:sz w:val="28"/>
+        </w:rPr>
+        <w:t xml:space="preserve">); 7 </w:t>
+      </w:r>
+      <w:proofErr w:type="spellStart"/>
+      <w:r>
+        <w:rPr>
+          <w:rFonts w:ascii="Times New Roman" w:hAnsi="Times New Roman" w:cs="Times New Roman"/>
+          <w:sz w:val="28"/>
+        </w:rPr>
+        <w:t>crystals</w:t>
+      </w:r>
+      <w:proofErr w:type="spellEnd"/>
+      <w:r>
+        <w:rPr>
+          <w:rFonts w:ascii="Times New Roman" w:hAnsi="Times New Roman" w:cs="Times New Roman"/>
+          <w:sz w:val="28"/>
+        </w:rPr>
+        <w:t xml:space="preserve"> of </w:t>
+      </w:r>
+      <w:proofErr w:type="spellStart"/>
+      <w:r>
+        <w:rPr>
+          <w:rFonts w:ascii="Times New Roman" w:hAnsi="Times New Roman" w:cs="Times New Roman"/>
+          <w:sz w:val="28"/>
+        </w:rPr>
+        <w:t>Etharian</w:t>
+      </w:r>
+      <w:proofErr w:type="spellEnd"/>
+      <w:r>
+        <w:rPr>
+          <w:rFonts w:ascii="Times New Roman" w:hAnsi="Times New Roman" w:cs="Times New Roman"/>
+          <w:sz w:val="28"/>
+        </w:rPr>
+        <w:t xml:space="preserve"> 46 and 3 </w:t>
+      </w:r>
+      <w:proofErr w:type="spellStart"/>
+      <w:r>
+        <w:rPr>
+          <w:rFonts w:ascii="Times New Roman" w:hAnsi="Times New Roman" w:cs="Times New Roman"/>
+          <w:sz w:val="28"/>
+        </w:rPr>
+        <w:t>kilograms</w:t>
+      </w:r>
+      <w:proofErr w:type="spellEnd"/>
+      <w:r>
+        <w:rPr>
+          <w:rFonts w:ascii="Times New Roman" w:hAnsi="Times New Roman" w:cs="Times New Roman"/>
+          <w:sz w:val="28"/>
+        </w:rPr>
+        <w:t xml:space="preserve"> of the </w:t>
+      </w:r>
+      <w:proofErr w:type="spellStart"/>
+      <w:r>
+        <w:rPr>
+          <w:rFonts w:ascii="Times New Roman" w:hAnsi="Times New Roman" w:cs="Times New Roman"/>
+          <w:sz w:val="28"/>
+        </w:rPr>
+        <w:t>powder</w:t>
+      </w:r>
+      <w:proofErr w:type="spellEnd"/>
+      <w:r>
+        <w:rPr>
+          <w:rFonts w:ascii="Times New Roman" w:hAnsi="Times New Roman" w:cs="Times New Roman"/>
+          <w:sz w:val="28"/>
+        </w:rPr>
+        <w:t xml:space="preserve"> of </w:t>
+      </w:r>
+      <w:proofErr w:type="spellStart"/>
+      <w:r>
+        <w:rPr>
+          <w:rFonts w:ascii="Times New Roman" w:hAnsi="Times New Roman" w:cs="Times New Roman"/>
+          <w:sz w:val="28"/>
+        </w:rPr>
+        <w:t>Harmin</w:t>
+      </w:r>
+      <w:proofErr w:type="spellEnd"/>
+      <w:r>
+        <w:rPr>
+          <w:rFonts w:ascii="Times New Roman" w:hAnsi="Times New Roman" w:cs="Times New Roman"/>
+          <w:sz w:val="28"/>
+        </w:rPr>
+        <w:t>.</w:t>
       </w:r>
     </w:p>
     <w:p>
@@ -307,8 +872,137 @@
           <w:rFonts w:ascii="Times New Roman" w:hAnsi="Times New Roman" w:cs="Times New Roman"/>
           <w:sz w:val="28"/>
         </w:rPr>
-        <w:t xml:space="preserve">A team of three is sent on the Ivanna Maximus, an abandoned naval port to rescue and bring back Alain Bhrigster. </w:t>
-      </w:r>
+        <w:t xml:space="preserve">A team of </w:t>
+      </w:r>
+      <w:proofErr w:type="spellStart"/>
+      <w:r>
+        <w:rPr>
+          <w:rFonts w:ascii="Times New Roman" w:hAnsi="Times New Roman" w:cs="Times New Roman"/>
+          <w:sz w:val="28"/>
+        </w:rPr>
+        <w:t>three</w:t>
+      </w:r>
+      <w:proofErr w:type="spellEnd"/>
+      <w:r>
+        <w:rPr>
+          <w:rFonts w:ascii="Times New Roman" w:hAnsi="Times New Roman" w:cs="Times New Roman"/>
+          <w:sz w:val="28"/>
+        </w:rPr>
+        <w:t xml:space="preserve"> </w:t>
+      </w:r>
+      <w:proofErr w:type="spellStart"/>
+      <w:r>
+        <w:rPr>
+          <w:rFonts w:ascii="Times New Roman" w:hAnsi="Times New Roman" w:cs="Times New Roman"/>
+          <w:sz w:val="28"/>
+        </w:rPr>
+        <w:t>is</w:t>
+      </w:r>
+      <w:proofErr w:type="spellEnd"/>
+      <w:r>
+        <w:rPr>
+          <w:rFonts w:ascii="Times New Roman" w:hAnsi="Times New Roman" w:cs="Times New Roman"/>
+          <w:sz w:val="28"/>
+        </w:rPr>
+        <w:t xml:space="preserve"> sent on the </w:t>
+      </w:r>
+      <w:proofErr w:type="spellStart"/>
+      <w:r>
+        <w:rPr>
+          <w:rFonts w:ascii="Times New Roman" w:hAnsi="Times New Roman" w:cs="Times New Roman"/>
+          <w:sz w:val="28"/>
+        </w:rPr>
+        <w:t>Ivanna</w:t>
+      </w:r>
+      <w:proofErr w:type="spellEnd"/>
+      <w:r>
+        <w:rPr>
+          <w:rFonts w:ascii="Times New Roman" w:hAnsi="Times New Roman" w:cs="Times New Roman"/>
+          <w:sz w:val="28"/>
+        </w:rPr>
+        <w:t xml:space="preserve"> </w:t>
+      </w:r>
+      <w:proofErr w:type="spellStart"/>
+      <w:r>
+        <w:rPr>
+          <w:rFonts w:ascii="Times New Roman" w:hAnsi="Times New Roman" w:cs="Times New Roman"/>
+          <w:sz w:val="28"/>
+        </w:rPr>
+        <w:t>Maximus</w:t>
+      </w:r>
+      <w:proofErr w:type="spellEnd"/>
+      <w:r>
+        <w:rPr>
+          <w:rFonts w:ascii="Times New Roman" w:hAnsi="Times New Roman" w:cs="Times New Roman"/>
+          <w:sz w:val="28"/>
+        </w:rPr>
+        <w:t xml:space="preserve">, an </w:t>
+      </w:r>
+      <w:proofErr w:type="spellStart"/>
+      <w:r>
+        <w:rPr>
+          <w:rFonts w:ascii="Times New Roman" w:hAnsi="Times New Roman" w:cs="Times New Roman"/>
+          <w:sz w:val="28"/>
+        </w:rPr>
+        <w:t>abandoned</w:t>
+      </w:r>
+      <w:proofErr w:type="spellEnd"/>
+      <w:r>
+        <w:rPr>
+          <w:rFonts w:ascii="Times New Roman" w:hAnsi="Times New Roman" w:cs="Times New Roman"/>
+          <w:sz w:val="28"/>
+        </w:rPr>
+        <w:t xml:space="preserve"> naval port to </w:t>
+      </w:r>
+      <w:proofErr w:type="spellStart"/>
+      <w:r>
+        <w:rPr>
+          <w:rFonts w:ascii="Times New Roman" w:hAnsi="Times New Roman" w:cs="Times New Roman"/>
+          <w:sz w:val="28"/>
+        </w:rPr>
+        <w:t>rescue</w:t>
+      </w:r>
+      <w:proofErr w:type="spellEnd"/>
+      <w:r>
+        <w:rPr>
+          <w:rFonts w:ascii="Times New Roman" w:hAnsi="Times New Roman" w:cs="Times New Roman"/>
+          <w:sz w:val="28"/>
+        </w:rPr>
+        <w:t xml:space="preserve"> and </w:t>
+      </w:r>
+      <w:proofErr w:type="spellStart"/>
+      <w:r>
+        <w:rPr>
+          <w:rFonts w:ascii="Times New Roman" w:hAnsi="Times New Roman" w:cs="Times New Roman"/>
+          <w:sz w:val="28"/>
+        </w:rPr>
+        <w:t>bring</w:t>
+      </w:r>
+      <w:proofErr w:type="spellEnd"/>
+      <w:r>
+        <w:rPr>
+          <w:rFonts w:ascii="Times New Roman" w:hAnsi="Times New Roman" w:cs="Times New Roman"/>
+          <w:sz w:val="28"/>
+        </w:rPr>
+        <w:t xml:space="preserve"> back Alain </w:t>
+      </w:r>
+      <w:proofErr w:type="spellStart"/>
+      <w:r>
+        <w:rPr>
+          <w:rFonts w:ascii="Times New Roman" w:hAnsi="Times New Roman" w:cs="Times New Roman"/>
+          <w:sz w:val="28"/>
+        </w:rPr>
+        <w:t>Bhrigster</w:t>
+      </w:r>
+      <w:proofErr w:type="spellEnd"/>
+      <w:r>
+        <w:rPr>
+          <w:rFonts w:ascii="Times New Roman" w:hAnsi="Times New Roman" w:cs="Times New Roman"/>
+          <w:sz w:val="28"/>
+        </w:rPr>
+        <w:t xml:space="preserve">. </w:t>
+      </w:r>
+      <w:proofErr w:type="spellStart"/>
       <w:r>
         <w:rPr>
           <w:rFonts w:ascii="Times New Roman" w:hAnsi="Times New Roman" w:cs="Times New Roman"/>
@@ -316,54 +1010,267 @@
         </w:rPr>
         <w:t>Arrived</w:t>
       </w:r>
-      <w:r>
-        <w:rPr>
-          <w:rFonts w:ascii="Times New Roman" w:hAnsi="Times New Roman" w:cs="Times New Roman"/>
-          <w:sz w:val="28"/>
-        </w:rPr>
-        <w:t xml:space="preserve"> </w:t>
-      </w:r>
-      <w:r>
-        <w:rPr>
-          <w:rFonts w:ascii="Times New Roman" w:hAnsi="Times New Roman" w:cs="Times New Roman"/>
-          <w:sz w:val="28"/>
-        </w:rPr>
-        <w:t xml:space="preserve">in this place, </w:t>
-      </w:r>
-      <w:r>
-        <w:rPr>
-          <w:rFonts w:ascii="Times New Roman" w:hAnsi="Times New Roman" w:cs="Times New Roman"/>
-          <w:sz w:val="28"/>
-        </w:rPr>
-        <w:t>mercenaries will</w:t>
-      </w:r>
-      <w:r>
-        <w:rPr>
-          <w:rFonts w:ascii="Times New Roman" w:hAnsi="Times New Roman" w:cs="Times New Roman"/>
-          <w:sz w:val="28"/>
-        </w:rPr>
-        <w:t xml:space="preserve"> realize that other people are looking after </w:t>
-      </w:r>
-      <w:r>
-        <w:rPr>
-          <w:rFonts w:ascii="Times New Roman" w:hAnsi="Times New Roman" w:cs="Times New Roman"/>
-          <w:sz w:val="28"/>
-        </w:rPr>
-        <w:t xml:space="preserve">this suitcase </w:t>
-      </w:r>
-      <w:r>
-        <w:rPr>
-          <w:rFonts w:ascii="Times New Roman" w:hAnsi="Times New Roman" w:cs="Times New Roman"/>
-          <w:sz w:val="28"/>
-        </w:rPr>
-        <w:t xml:space="preserve">as well </w:t>
-      </w:r>
-      <w:r>
-        <w:rPr>
-          <w:rFonts w:ascii="Times New Roman" w:hAnsi="Times New Roman" w:cs="Times New Roman"/>
-          <w:sz w:val="28"/>
-        </w:rPr>
-        <w:t>since the 3 elements combined are the keys to eternal life.</w:t>
+      <w:proofErr w:type="spellEnd"/>
+      <w:r>
+        <w:rPr>
+          <w:rFonts w:ascii="Times New Roman" w:hAnsi="Times New Roman" w:cs="Times New Roman"/>
+          <w:sz w:val="28"/>
+        </w:rPr>
+        <w:t xml:space="preserve"> </w:t>
+      </w:r>
+      <w:r>
+        <w:rPr>
+          <w:rFonts w:ascii="Times New Roman" w:hAnsi="Times New Roman" w:cs="Times New Roman"/>
+          <w:sz w:val="28"/>
+        </w:rPr>
+        <w:t xml:space="preserve">in </w:t>
+      </w:r>
+      <w:proofErr w:type="spellStart"/>
+      <w:r>
+        <w:rPr>
+          <w:rFonts w:ascii="Times New Roman" w:hAnsi="Times New Roman" w:cs="Times New Roman"/>
+          <w:sz w:val="28"/>
+        </w:rPr>
+        <w:t>this</w:t>
+      </w:r>
+      <w:proofErr w:type="spellEnd"/>
+      <w:r>
+        <w:rPr>
+          <w:rFonts w:ascii="Times New Roman" w:hAnsi="Times New Roman" w:cs="Times New Roman"/>
+          <w:sz w:val="28"/>
+        </w:rPr>
+        <w:t xml:space="preserve"> place, </w:t>
+      </w:r>
+      <w:proofErr w:type="spellStart"/>
+      <w:r>
+        <w:rPr>
+          <w:rFonts w:ascii="Times New Roman" w:hAnsi="Times New Roman" w:cs="Times New Roman"/>
+          <w:sz w:val="28"/>
+        </w:rPr>
+        <w:t>mercenaries</w:t>
+      </w:r>
+      <w:proofErr w:type="spellEnd"/>
+      <w:r>
+        <w:rPr>
+          <w:rFonts w:ascii="Times New Roman" w:hAnsi="Times New Roman" w:cs="Times New Roman"/>
+          <w:sz w:val="28"/>
+        </w:rPr>
+        <w:t xml:space="preserve"> </w:t>
+      </w:r>
+      <w:proofErr w:type="spellStart"/>
+      <w:r>
+        <w:rPr>
+          <w:rFonts w:ascii="Times New Roman" w:hAnsi="Times New Roman" w:cs="Times New Roman"/>
+          <w:sz w:val="28"/>
+        </w:rPr>
+        <w:t>will</w:t>
+      </w:r>
+      <w:proofErr w:type="spellEnd"/>
+      <w:r>
+        <w:rPr>
+          <w:rFonts w:ascii="Times New Roman" w:hAnsi="Times New Roman" w:cs="Times New Roman"/>
+          <w:sz w:val="28"/>
+        </w:rPr>
+        <w:t xml:space="preserve"> </w:t>
+      </w:r>
+      <w:proofErr w:type="spellStart"/>
+      <w:r>
+        <w:rPr>
+          <w:rFonts w:ascii="Times New Roman" w:hAnsi="Times New Roman" w:cs="Times New Roman"/>
+          <w:sz w:val="28"/>
+        </w:rPr>
+        <w:t>realize</w:t>
+      </w:r>
+      <w:proofErr w:type="spellEnd"/>
+      <w:r>
+        <w:rPr>
+          <w:rFonts w:ascii="Times New Roman" w:hAnsi="Times New Roman" w:cs="Times New Roman"/>
+          <w:sz w:val="28"/>
+        </w:rPr>
+        <w:t xml:space="preserve"> </w:t>
+      </w:r>
+      <w:proofErr w:type="spellStart"/>
+      <w:r>
+        <w:rPr>
+          <w:rFonts w:ascii="Times New Roman" w:hAnsi="Times New Roman" w:cs="Times New Roman"/>
+          <w:sz w:val="28"/>
+        </w:rPr>
+        <w:t>that</w:t>
+      </w:r>
+      <w:proofErr w:type="spellEnd"/>
+      <w:r>
+        <w:rPr>
+          <w:rFonts w:ascii="Times New Roman" w:hAnsi="Times New Roman" w:cs="Times New Roman"/>
+          <w:sz w:val="28"/>
+        </w:rPr>
+        <w:t xml:space="preserve"> </w:t>
+      </w:r>
+      <w:proofErr w:type="spellStart"/>
+      <w:r>
+        <w:rPr>
+          <w:rFonts w:ascii="Times New Roman" w:hAnsi="Times New Roman" w:cs="Times New Roman"/>
+          <w:sz w:val="28"/>
+        </w:rPr>
+        <w:t>other</w:t>
+      </w:r>
+      <w:proofErr w:type="spellEnd"/>
+      <w:r>
+        <w:rPr>
+          <w:rFonts w:ascii="Times New Roman" w:hAnsi="Times New Roman" w:cs="Times New Roman"/>
+          <w:sz w:val="28"/>
+        </w:rPr>
+        <w:t xml:space="preserve"> people are </w:t>
+      </w:r>
+      <w:proofErr w:type="spellStart"/>
+      <w:r>
+        <w:rPr>
+          <w:rFonts w:ascii="Times New Roman" w:hAnsi="Times New Roman" w:cs="Times New Roman"/>
+          <w:sz w:val="28"/>
+        </w:rPr>
+        <w:t>looking</w:t>
+      </w:r>
+      <w:proofErr w:type="spellEnd"/>
+      <w:r>
+        <w:rPr>
+          <w:rFonts w:ascii="Times New Roman" w:hAnsi="Times New Roman" w:cs="Times New Roman"/>
+          <w:sz w:val="28"/>
+        </w:rPr>
+        <w:t xml:space="preserve"> </w:t>
+      </w:r>
+      <w:proofErr w:type="spellStart"/>
+      <w:r>
+        <w:rPr>
+          <w:rFonts w:ascii="Times New Roman" w:hAnsi="Times New Roman" w:cs="Times New Roman"/>
+          <w:sz w:val="28"/>
+        </w:rPr>
+        <w:t>after</w:t>
+      </w:r>
+      <w:proofErr w:type="spellEnd"/>
+      <w:r>
+        <w:rPr>
+          <w:rFonts w:ascii="Times New Roman" w:hAnsi="Times New Roman" w:cs="Times New Roman"/>
+          <w:sz w:val="28"/>
+        </w:rPr>
+        <w:t xml:space="preserve"> </w:t>
+      </w:r>
+      <w:proofErr w:type="spellStart"/>
+      <w:r>
+        <w:rPr>
+          <w:rFonts w:ascii="Times New Roman" w:hAnsi="Times New Roman" w:cs="Times New Roman"/>
+          <w:sz w:val="28"/>
+        </w:rPr>
+        <w:t>this</w:t>
+      </w:r>
+      <w:proofErr w:type="spellEnd"/>
+      <w:r>
+        <w:rPr>
+          <w:rFonts w:ascii="Times New Roman" w:hAnsi="Times New Roman" w:cs="Times New Roman"/>
+          <w:sz w:val="28"/>
+        </w:rPr>
+        <w:t xml:space="preserve"> </w:t>
+      </w:r>
+      <w:proofErr w:type="spellStart"/>
+      <w:r>
+        <w:rPr>
+          <w:rFonts w:ascii="Times New Roman" w:hAnsi="Times New Roman" w:cs="Times New Roman"/>
+          <w:sz w:val="28"/>
+        </w:rPr>
+        <w:t>suitcase</w:t>
+      </w:r>
+      <w:proofErr w:type="spellEnd"/>
+      <w:r>
+        <w:rPr>
+          <w:rFonts w:ascii="Times New Roman" w:hAnsi="Times New Roman" w:cs="Times New Roman"/>
+          <w:sz w:val="28"/>
+        </w:rPr>
+        <w:t xml:space="preserve"> </w:t>
+      </w:r>
+      <w:r>
+        <w:rPr>
+          <w:rFonts w:ascii="Times New Roman" w:hAnsi="Times New Roman" w:cs="Times New Roman"/>
+          <w:sz w:val="28"/>
+        </w:rPr>
+        <w:t xml:space="preserve">as </w:t>
+      </w:r>
+      <w:proofErr w:type="spellStart"/>
+      <w:r>
+        <w:rPr>
+          <w:rFonts w:ascii="Times New Roman" w:hAnsi="Times New Roman" w:cs="Times New Roman"/>
+          <w:sz w:val="28"/>
+        </w:rPr>
+        <w:t>well</w:t>
+      </w:r>
+      <w:proofErr w:type="spellEnd"/>
+      <w:r>
+        <w:rPr>
+          <w:rFonts w:ascii="Times New Roman" w:hAnsi="Times New Roman" w:cs="Times New Roman"/>
+          <w:sz w:val="28"/>
+        </w:rPr>
+        <w:t xml:space="preserve"> </w:t>
+      </w:r>
+      <w:proofErr w:type="spellStart"/>
+      <w:r>
+        <w:rPr>
+          <w:rFonts w:ascii="Times New Roman" w:hAnsi="Times New Roman" w:cs="Times New Roman"/>
+          <w:sz w:val="28"/>
+        </w:rPr>
+        <w:t>since</w:t>
+      </w:r>
+      <w:proofErr w:type="spellEnd"/>
+      <w:r>
+        <w:rPr>
+          <w:rFonts w:ascii="Times New Roman" w:hAnsi="Times New Roman" w:cs="Times New Roman"/>
+          <w:sz w:val="28"/>
+        </w:rPr>
+        <w:t xml:space="preserve"> the 3 </w:t>
+      </w:r>
+      <w:proofErr w:type="spellStart"/>
+      <w:r>
+        <w:rPr>
+          <w:rFonts w:ascii="Times New Roman" w:hAnsi="Times New Roman" w:cs="Times New Roman"/>
+          <w:sz w:val="28"/>
+        </w:rPr>
+        <w:t>elements</w:t>
+      </w:r>
+      <w:proofErr w:type="spellEnd"/>
+      <w:r>
+        <w:rPr>
+          <w:rFonts w:ascii="Times New Roman" w:hAnsi="Times New Roman" w:cs="Times New Roman"/>
+          <w:sz w:val="28"/>
+        </w:rPr>
+        <w:t xml:space="preserve"> </w:t>
+      </w:r>
+      <w:proofErr w:type="spellStart"/>
+      <w:r>
+        <w:rPr>
+          <w:rFonts w:ascii="Times New Roman" w:hAnsi="Times New Roman" w:cs="Times New Roman"/>
+          <w:sz w:val="28"/>
+        </w:rPr>
+        <w:t>combined</w:t>
+      </w:r>
+      <w:proofErr w:type="spellEnd"/>
+      <w:r>
+        <w:rPr>
+          <w:rFonts w:ascii="Times New Roman" w:hAnsi="Times New Roman" w:cs="Times New Roman"/>
+          <w:sz w:val="28"/>
+        </w:rPr>
+        <w:t xml:space="preserve"> are the keys to </w:t>
+      </w:r>
+      <w:proofErr w:type="spellStart"/>
+      <w:r>
+        <w:rPr>
+          <w:rFonts w:ascii="Times New Roman" w:hAnsi="Times New Roman" w:cs="Times New Roman"/>
+          <w:sz w:val="28"/>
+        </w:rPr>
+        <w:t>eternal</w:t>
+      </w:r>
+      <w:proofErr w:type="spellEnd"/>
+      <w:r>
+        <w:rPr>
+          <w:rFonts w:ascii="Times New Roman" w:hAnsi="Times New Roman" w:cs="Times New Roman"/>
+          <w:sz w:val="28"/>
+        </w:rPr>
+        <w:t xml:space="preserve"> life.</w:t>
       </w:r>
     </w:p>
     <w:p>
@@ -390,8 +1297,321 @@
           <w:rFonts w:ascii="Times New Roman" w:hAnsi="Times New Roman" w:cs="Times New Roman"/>
           <w:sz w:val="28"/>
         </w:rPr>
-        <w:t>Alain tells them that these three elements actually serve to create Lutecium.Lutecium being an elixir, a well-balanced mix between tears of Iris, Etharian 46 and Harmin powder. And with that in his possession, a human</w:t>
-      </w:r>
+        <w:t xml:space="preserve">Alain tells </w:t>
+      </w:r>
+      <w:proofErr w:type="spellStart"/>
+      <w:r>
+        <w:rPr>
+          <w:rFonts w:ascii="Times New Roman" w:hAnsi="Times New Roman" w:cs="Times New Roman"/>
+          <w:sz w:val="28"/>
+        </w:rPr>
+        <w:t>them</w:t>
+      </w:r>
+      <w:proofErr w:type="spellEnd"/>
+      <w:r>
+        <w:rPr>
+          <w:rFonts w:ascii="Times New Roman" w:hAnsi="Times New Roman" w:cs="Times New Roman"/>
+          <w:sz w:val="28"/>
+        </w:rPr>
+        <w:t xml:space="preserve"> </w:t>
+      </w:r>
+      <w:proofErr w:type="spellStart"/>
+      <w:r>
+        <w:rPr>
+          <w:rFonts w:ascii="Times New Roman" w:hAnsi="Times New Roman" w:cs="Times New Roman"/>
+          <w:sz w:val="28"/>
+        </w:rPr>
+        <w:t>that</w:t>
+      </w:r>
+      <w:proofErr w:type="spellEnd"/>
+      <w:r>
+        <w:rPr>
+          <w:rFonts w:ascii="Times New Roman" w:hAnsi="Times New Roman" w:cs="Times New Roman"/>
+          <w:sz w:val="28"/>
+        </w:rPr>
+        <w:t xml:space="preserve"> </w:t>
+      </w:r>
+      <w:proofErr w:type="spellStart"/>
+      <w:r>
+        <w:rPr>
+          <w:rFonts w:ascii="Times New Roman" w:hAnsi="Times New Roman" w:cs="Times New Roman"/>
+          <w:sz w:val="28"/>
+        </w:rPr>
+        <w:t>these</w:t>
+      </w:r>
+      <w:proofErr w:type="spellEnd"/>
+      <w:r>
+        <w:rPr>
+          <w:rFonts w:ascii="Times New Roman" w:hAnsi="Times New Roman" w:cs="Times New Roman"/>
+          <w:sz w:val="28"/>
+        </w:rPr>
+        <w:t xml:space="preserve"> </w:t>
+      </w:r>
+      <w:proofErr w:type="spellStart"/>
+      <w:r>
+        <w:rPr>
+          <w:rFonts w:ascii="Times New Roman" w:hAnsi="Times New Roman" w:cs="Times New Roman"/>
+          <w:sz w:val="28"/>
+        </w:rPr>
+        <w:t>three</w:t>
+      </w:r>
+      <w:proofErr w:type="spellEnd"/>
+      <w:r>
+        <w:rPr>
+          <w:rFonts w:ascii="Times New Roman" w:hAnsi="Times New Roman" w:cs="Times New Roman"/>
+          <w:sz w:val="28"/>
+        </w:rPr>
+        <w:t xml:space="preserve"> </w:t>
+      </w:r>
+      <w:proofErr w:type="spellStart"/>
+      <w:r>
+        <w:rPr>
+          <w:rFonts w:ascii="Times New Roman" w:hAnsi="Times New Roman" w:cs="Times New Roman"/>
+          <w:sz w:val="28"/>
+        </w:rPr>
+        <w:t>elements</w:t>
+      </w:r>
+      <w:proofErr w:type="spellEnd"/>
+      <w:r>
+        <w:rPr>
+          <w:rFonts w:ascii="Times New Roman" w:hAnsi="Times New Roman" w:cs="Times New Roman"/>
+          <w:sz w:val="28"/>
+        </w:rPr>
+        <w:t xml:space="preserve"> </w:t>
+      </w:r>
+      <w:proofErr w:type="spellStart"/>
+      <w:r>
+        <w:rPr>
+          <w:rFonts w:ascii="Times New Roman" w:hAnsi="Times New Roman" w:cs="Times New Roman"/>
+          <w:sz w:val="28"/>
+        </w:rPr>
+        <w:t>actually</w:t>
+      </w:r>
+      <w:proofErr w:type="spellEnd"/>
+      <w:r>
+        <w:rPr>
+          <w:rFonts w:ascii="Times New Roman" w:hAnsi="Times New Roman" w:cs="Times New Roman"/>
+          <w:sz w:val="28"/>
+        </w:rPr>
+        <w:t xml:space="preserve"> serve to </w:t>
+      </w:r>
+      <w:proofErr w:type="spellStart"/>
+      <w:r>
+        <w:rPr>
+          <w:rFonts w:ascii="Times New Roman" w:hAnsi="Times New Roman" w:cs="Times New Roman"/>
+          <w:sz w:val="28"/>
+        </w:rPr>
+        <w:t>create</w:t>
+      </w:r>
+      <w:proofErr w:type="spellEnd"/>
+      <w:r>
+        <w:rPr>
+          <w:rFonts w:ascii="Times New Roman" w:hAnsi="Times New Roman" w:cs="Times New Roman"/>
+          <w:sz w:val="28"/>
+        </w:rPr>
+        <w:t xml:space="preserve"> </w:t>
+      </w:r>
+      <w:proofErr w:type="spellStart"/>
+      <w:r>
+        <w:rPr>
+          <w:rFonts w:ascii="Times New Roman" w:hAnsi="Times New Roman" w:cs="Times New Roman"/>
+          <w:sz w:val="28"/>
+        </w:rPr>
+        <w:t>Lutecium.Lutecium</w:t>
+      </w:r>
+      <w:proofErr w:type="spellEnd"/>
+      <w:r>
+        <w:rPr>
+          <w:rFonts w:ascii="Times New Roman" w:hAnsi="Times New Roman" w:cs="Times New Roman"/>
+          <w:sz w:val="28"/>
+        </w:rPr>
+        <w:t xml:space="preserve"> </w:t>
+      </w:r>
+      <w:proofErr w:type="spellStart"/>
+      <w:r>
+        <w:rPr>
+          <w:rFonts w:ascii="Times New Roman" w:hAnsi="Times New Roman" w:cs="Times New Roman"/>
+          <w:sz w:val="28"/>
+        </w:rPr>
+        <w:t>being</w:t>
+      </w:r>
+      <w:proofErr w:type="spellEnd"/>
+      <w:r>
+        <w:rPr>
+          <w:rFonts w:ascii="Times New Roman" w:hAnsi="Times New Roman" w:cs="Times New Roman"/>
+          <w:sz w:val="28"/>
+        </w:rPr>
+        <w:t xml:space="preserve"> an </w:t>
+      </w:r>
+      <w:proofErr w:type="spellStart"/>
+      <w:r>
+        <w:rPr>
+          <w:rFonts w:ascii="Times New Roman" w:hAnsi="Times New Roman" w:cs="Times New Roman"/>
+          <w:sz w:val="28"/>
+        </w:rPr>
+        <w:t>elixir</w:t>
+      </w:r>
+      <w:proofErr w:type="spellEnd"/>
+      <w:r>
+        <w:rPr>
+          <w:rFonts w:ascii="Times New Roman" w:hAnsi="Times New Roman" w:cs="Times New Roman"/>
+          <w:sz w:val="28"/>
+        </w:rPr>
+        <w:t xml:space="preserve">, a </w:t>
+      </w:r>
+      <w:proofErr w:type="spellStart"/>
+      <w:r>
+        <w:rPr>
+          <w:rFonts w:ascii="Times New Roman" w:hAnsi="Times New Roman" w:cs="Times New Roman"/>
+          <w:sz w:val="28"/>
+        </w:rPr>
+        <w:t>well-balanced</w:t>
+      </w:r>
+      <w:proofErr w:type="spellEnd"/>
+      <w:r>
+        <w:rPr>
+          <w:rFonts w:ascii="Times New Roman" w:hAnsi="Times New Roman" w:cs="Times New Roman"/>
+          <w:sz w:val="28"/>
+        </w:rPr>
+        <w:t xml:space="preserve"> mix </w:t>
+      </w:r>
+      <w:proofErr w:type="spellStart"/>
+      <w:r>
+        <w:rPr>
+          <w:rFonts w:ascii="Times New Roman" w:hAnsi="Times New Roman" w:cs="Times New Roman"/>
+          <w:sz w:val="28"/>
+        </w:rPr>
+        <w:t>between</w:t>
+      </w:r>
+      <w:proofErr w:type="spellEnd"/>
+      <w:r>
+        <w:rPr>
+          <w:rFonts w:ascii="Times New Roman" w:hAnsi="Times New Roman" w:cs="Times New Roman"/>
+          <w:sz w:val="28"/>
+        </w:rPr>
+        <w:t xml:space="preserve"> </w:t>
+      </w:r>
+      <w:proofErr w:type="spellStart"/>
+      <w:r>
+        <w:rPr>
+          <w:rFonts w:ascii="Times New Roman" w:hAnsi="Times New Roman" w:cs="Times New Roman"/>
+          <w:sz w:val="28"/>
+        </w:rPr>
+        <w:t>tears</w:t>
+      </w:r>
+      <w:proofErr w:type="spellEnd"/>
+      <w:r>
+        <w:rPr>
+          <w:rFonts w:ascii="Times New Roman" w:hAnsi="Times New Roman" w:cs="Times New Roman"/>
+          <w:sz w:val="28"/>
+        </w:rPr>
+        <w:t xml:space="preserve"> of Iris, </w:t>
+      </w:r>
+      <w:proofErr w:type="spellStart"/>
+      <w:r>
+        <w:rPr>
+          <w:rFonts w:ascii="Times New Roman" w:hAnsi="Times New Roman" w:cs="Times New Roman"/>
+          <w:sz w:val="28"/>
+        </w:rPr>
+        <w:t>Etharian</w:t>
+      </w:r>
+      <w:proofErr w:type="spellEnd"/>
+      <w:r>
+        <w:rPr>
+          <w:rFonts w:ascii="Times New Roman" w:hAnsi="Times New Roman" w:cs="Times New Roman"/>
+          <w:sz w:val="28"/>
+        </w:rPr>
+        <w:t xml:space="preserve"> 46 and </w:t>
+      </w:r>
+      <w:proofErr w:type="spellStart"/>
+      <w:r>
+        <w:rPr>
+          <w:rFonts w:ascii="Times New Roman" w:hAnsi="Times New Roman" w:cs="Times New Roman"/>
+          <w:sz w:val="28"/>
+        </w:rPr>
+        <w:t>Harmin</w:t>
+      </w:r>
+      <w:proofErr w:type="spellEnd"/>
+      <w:r>
+        <w:rPr>
+          <w:rFonts w:ascii="Times New Roman" w:hAnsi="Times New Roman" w:cs="Times New Roman"/>
+          <w:sz w:val="28"/>
+        </w:rPr>
+        <w:t xml:space="preserve"> </w:t>
+      </w:r>
+      <w:proofErr w:type="spellStart"/>
+      <w:r>
+        <w:rPr>
+          <w:rFonts w:ascii="Times New Roman" w:hAnsi="Times New Roman" w:cs="Times New Roman"/>
+          <w:sz w:val="28"/>
+        </w:rPr>
+        <w:t>powder</w:t>
+      </w:r>
+      <w:proofErr w:type="spellEnd"/>
+      <w:r>
+        <w:rPr>
+          <w:rFonts w:ascii="Times New Roman" w:hAnsi="Times New Roman" w:cs="Times New Roman"/>
+          <w:sz w:val="28"/>
+        </w:rPr>
+        <w:t xml:space="preserve">. And </w:t>
+      </w:r>
+      <w:proofErr w:type="spellStart"/>
+      <w:r>
+        <w:rPr>
+          <w:rFonts w:ascii="Times New Roman" w:hAnsi="Times New Roman" w:cs="Times New Roman"/>
+          <w:sz w:val="28"/>
+        </w:rPr>
+        <w:t>with</w:t>
+      </w:r>
+      <w:proofErr w:type="spellEnd"/>
+      <w:r>
+        <w:rPr>
+          <w:rFonts w:ascii="Times New Roman" w:hAnsi="Times New Roman" w:cs="Times New Roman"/>
+          <w:sz w:val="28"/>
+        </w:rPr>
+        <w:t xml:space="preserve"> </w:t>
+      </w:r>
+      <w:proofErr w:type="spellStart"/>
+      <w:r>
+        <w:rPr>
+          <w:rFonts w:ascii="Times New Roman" w:hAnsi="Times New Roman" w:cs="Times New Roman"/>
+          <w:sz w:val="28"/>
+        </w:rPr>
+        <w:t>that</w:t>
+      </w:r>
+      <w:proofErr w:type="spellEnd"/>
+      <w:r>
+        <w:rPr>
+          <w:rFonts w:ascii="Times New Roman" w:hAnsi="Times New Roman" w:cs="Times New Roman"/>
+          <w:sz w:val="28"/>
+        </w:rPr>
+        <w:t xml:space="preserve"> in </w:t>
+      </w:r>
+      <w:proofErr w:type="spellStart"/>
+      <w:r>
+        <w:rPr>
+          <w:rFonts w:ascii="Times New Roman" w:hAnsi="Times New Roman" w:cs="Times New Roman"/>
+          <w:sz w:val="28"/>
+        </w:rPr>
+        <w:t>his</w:t>
+      </w:r>
+      <w:proofErr w:type="spellEnd"/>
+      <w:r>
+        <w:rPr>
+          <w:rFonts w:ascii="Times New Roman" w:hAnsi="Times New Roman" w:cs="Times New Roman"/>
+          <w:sz w:val="28"/>
+        </w:rPr>
+        <w:t xml:space="preserve"> possession, a </w:t>
+      </w:r>
+      <w:proofErr w:type="spellStart"/>
+      <w:r>
+        <w:rPr>
+          <w:rFonts w:ascii="Times New Roman" w:hAnsi="Times New Roman" w:cs="Times New Roman"/>
+          <w:sz w:val="28"/>
+        </w:rPr>
+        <w:t>human</w:t>
+      </w:r>
+      <w:proofErr w:type="spellEnd"/>
       <w:r>
         <w:rPr>
           <w:rFonts w:ascii="Times New Roman" w:hAnsi="Times New Roman" w:cs="Times New Roman"/>
@@ -424,7 +1644,135 @@
           <w:rFonts w:ascii="Times New Roman" w:hAnsi="Times New Roman" w:cs="Times New Roman"/>
           <w:sz w:val="28"/>
         </w:rPr>
-        <w:t>Can regenerate its cells and grow limbs for example or completely cure its body.</w:t>
+        <w:t xml:space="preserve">Can </w:t>
+      </w:r>
+      <w:proofErr w:type="spellStart"/>
+      <w:r>
+        <w:rPr>
+          <w:rFonts w:ascii="Times New Roman" w:hAnsi="Times New Roman" w:cs="Times New Roman"/>
+          <w:sz w:val="28"/>
+        </w:rPr>
+        <w:t>regenerate</w:t>
+      </w:r>
+      <w:proofErr w:type="spellEnd"/>
+      <w:r>
+        <w:rPr>
+          <w:rFonts w:ascii="Times New Roman" w:hAnsi="Times New Roman" w:cs="Times New Roman"/>
+          <w:sz w:val="28"/>
+        </w:rPr>
+        <w:t xml:space="preserve"> </w:t>
+      </w:r>
+      <w:proofErr w:type="spellStart"/>
+      <w:r>
+        <w:rPr>
+          <w:rFonts w:ascii="Times New Roman" w:hAnsi="Times New Roman" w:cs="Times New Roman"/>
+          <w:sz w:val="28"/>
+        </w:rPr>
+        <w:t>its</w:t>
+      </w:r>
+      <w:proofErr w:type="spellEnd"/>
+      <w:r>
+        <w:rPr>
+          <w:rFonts w:ascii="Times New Roman" w:hAnsi="Times New Roman" w:cs="Times New Roman"/>
+          <w:sz w:val="28"/>
+        </w:rPr>
+        <w:t xml:space="preserve"> </w:t>
+      </w:r>
+      <w:proofErr w:type="spellStart"/>
+      <w:r>
+        <w:rPr>
+          <w:rFonts w:ascii="Times New Roman" w:hAnsi="Times New Roman" w:cs="Times New Roman"/>
+          <w:sz w:val="28"/>
+        </w:rPr>
+        <w:t>cells</w:t>
+      </w:r>
+      <w:proofErr w:type="spellEnd"/>
+      <w:r>
+        <w:rPr>
+          <w:rFonts w:ascii="Times New Roman" w:hAnsi="Times New Roman" w:cs="Times New Roman"/>
+          <w:sz w:val="28"/>
+        </w:rPr>
+        <w:t xml:space="preserve"> and </w:t>
+      </w:r>
+      <w:proofErr w:type="spellStart"/>
+      <w:r>
+        <w:rPr>
+          <w:rFonts w:ascii="Times New Roman" w:hAnsi="Times New Roman" w:cs="Times New Roman"/>
+          <w:sz w:val="28"/>
+        </w:rPr>
+        <w:t>grow</w:t>
+      </w:r>
+      <w:proofErr w:type="spellEnd"/>
+      <w:r>
+        <w:rPr>
+          <w:rFonts w:ascii="Times New Roman" w:hAnsi="Times New Roman" w:cs="Times New Roman"/>
+          <w:sz w:val="28"/>
+        </w:rPr>
+        <w:t xml:space="preserve"> </w:t>
+      </w:r>
+      <w:proofErr w:type="spellStart"/>
+      <w:r>
+        <w:rPr>
+          <w:rFonts w:ascii="Times New Roman" w:hAnsi="Times New Roman" w:cs="Times New Roman"/>
+          <w:sz w:val="28"/>
+        </w:rPr>
+        <w:t>limbs</w:t>
+      </w:r>
+      <w:proofErr w:type="spellEnd"/>
+      <w:r>
+        <w:rPr>
+          <w:rFonts w:ascii="Times New Roman" w:hAnsi="Times New Roman" w:cs="Times New Roman"/>
+          <w:sz w:val="28"/>
+        </w:rPr>
+        <w:t xml:space="preserve"> for </w:t>
+      </w:r>
+      <w:proofErr w:type="spellStart"/>
+      <w:r>
+        <w:rPr>
+          <w:rFonts w:ascii="Times New Roman" w:hAnsi="Times New Roman" w:cs="Times New Roman"/>
+          <w:sz w:val="28"/>
+        </w:rPr>
+        <w:t>example</w:t>
+      </w:r>
+      <w:proofErr w:type="spellEnd"/>
+      <w:r>
+        <w:rPr>
+          <w:rFonts w:ascii="Times New Roman" w:hAnsi="Times New Roman" w:cs="Times New Roman"/>
+          <w:sz w:val="28"/>
+        </w:rPr>
+        <w:t xml:space="preserve"> or </w:t>
+      </w:r>
+      <w:proofErr w:type="spellStart"/>
+      <w:r>
+        <w:rPr>
+          <w:rFonts w:ascii="Times New Roman" w:hAnsi="Times New Roman" w:cs="Times New Roman"/>
+          <w:sz w:val="28"/>
+        </w:rPr>
+        <w:t>completely</w:t>
+      </w:r>
+      <w:proofErr w:type="spellEnd"/>
+      <w:r>
+        <w:rPr>
+          <w:rFonts w:ascii="Times New Roman" w:hAnsi="Times New Roman" w:cs="Times New Roman"/>
+          <w:sz w:val="28"/>
+        </w:rPr>
+        <w:t xml:space="preserve"> cure </w:t>
+      </w:r>
+      <w:proofErr w:type="spellStart"/>
+      <w:r>
+        <w:rPr>
+          <w:rFonts w:ascii="Times New Roman" w:hAnsi="Times New Roman" w:cs="Times New Roman"/>
+          <w:sz w:val="28"/>
+        </w:rPr>
+        <w:t>its</w:t>
+      </w:r>
+      <w:proofErr w:type="spellEnd"/>
+      <w:r>
+        <w:rPr>
+          <w:rFonts w:ascii="Times New Roman" w:hAnsi="Times New Roman" w:cs="Times New Roman"/>
+          <w:sz w:val="28"/>
+        </w:rPr>
+        <w:t xml:space="preserve"> body.</w:t>
       </w:r>
     </w:p>
     <w:p>
@@ -444,21 +1792,94 @@
           <w:rFonts w:ascii="Times New Roman" w:hAnsi="Times New Roman" w:cs="Times New Roman"/>
           <w:sz w:val="28"/>
         </w:rPr>
-        <w:t>Can slow cell aging and therefore i</w:t>
-      </w:r>
-      <w:r>
-        <w:rPr>
-          <w:rFonts w:ascii="Times New Roman" w:hAnsi="Times New Roman" w:cs="Times New Roman"/>
-          <w:sz w:val="28"/>
-        </w:rPr>
-        <w:t>ncrease shelf life</w:t>
-      </w:r>
-      <w:r>
-        <w:rPr>
-          <w:rFonts w:ascii="Times New Roman" w:hAnsi="Times New Roman" w:cs="Times New Roman"/>
-          <w:sz w:val="28"/>
-        </w:rPr>
-        <w:t>.</w:t>
+        <w:t xml:space="preserve">Can slow </w:t>
+      </w:r>
+      <w:proofErr w:type="spellStart"/>
+      <w:r>
+        <w:rPr>
+          <w:rFonts w:ascii="Times New Roman" w:hAnsi="Times New Roman" w:cs="Times New Roman"/>
+          <w:sz w:val="28"/>
+        </w:rPr>
+        <w:t>cell</w:t>
+      </w:r>
+      <w:proofErr w:type="spellEnd"/>
+      <w:r>
+        <w:rPr>
+          <w:rFonts w:ascii="Times New Roman" w:hAnsi="Times New Roman" w:cs="Times New Roman"/>
+          <w:sz w:val="28"/>
+        </w:rPr>
+        <w:t xml:space="preserve"> </w:t>
+      </w:r>
+      <w:proofErr w:type="spellStart"/>
+      <w:r>
+        <w:rPr>
+          <w:rFonts w:ascii="Times New Roman" w:hAnsi="Times New Roman" w:cs="Times New Roman"/>
+          <w:sz w:val="28"/>
+        </w:rPr>
+        <w:t>aging</w:t>
+      </w:r>
+      <w:proofErr w:type="spellEnd"/>
+      <w:r>
+        <w:rPr>
+          <w:rFonts w:ascii="Times New Roman" w:hAnsi="Times New Roman" w:cs="Times New Roman"/>
+          <w:sz w:val="28"/>
+        </w:rPr>
+        <w:t xml:space="preserve"> and </w:t>
+      </w:r>
+      <w:proofErr w:type="spellStart"/>
+      <w:r>
+        <w:rPr>
+          <w:rFonts w:ascii="Times New Roman" w:hAnsi="Times New Roman" w:cs="Times New Roman"/>
+          <w:sz w:val="28"/>
+        </w:rPr>
+        <w:t>therefore</w:t>
+      </w:r>
+      <w:proofErr w:type="spellEnd"/>
+      <w:r>
+        <w:rPr>
+          <w:rFonts w:ascii="Times New Roman" w:hAnsi="Times New Roman" w:cs="Times New Roman"/>
+          <w:sz w:val="28"/>
+        </w:rPr>
+        <w:t xml:space="preserve"> </w:t>
+      </w:r>
+      <w:proofErr w:type="spellStart"/>
+      <w:r>
+        <w:rPr>
+          <w:rFonts w:ascii="Times New Roman" w:hAnsi="Times New Roman" w:cs="Times New Roman"/>
+          <w:sz w:val="28"/>
+        </w:rPr>
+        <w:t>i</w:t>
+      </w:r>
+      <w:r>
+        <w:rPr>
+          <w:rFonts w:ascii="Times New Roman" w:hAnsi="Times New Roman" w:cs="Times New Roman"/>
+          <w:sz w:val="28"/>
+        </w:rPr>
+        <w:t>ncrease</w:t>
+      </w:r>
+      <w:proofErr w:type="spellEnd"/>
+      <w:r>
+        <w:rPr>
+          <w:rFonts w:ascii="Times New Roman" w:hAnsi="Times New Roman" w:cs="Times New Roman"/>
+          <w:sz w:val="28"/>
+        </w:rPr>
+        <w:t xml:space="preserve"> </w:t>
+      </w:r>
+      <w:proofErr w:type="spellStart"/>
+      <w:r>
+        <w:rPr>
+          <w:rFonts w:ascii="Times New Roman" w:hAnsi="Times New Roman" w:cs="Times New Roman"/>
+          <w:sz w:val="28"/>
+        </w:rPr>
+        <w:t>shelf</w:t>
+      </w:r>
+      <w:proofErr w:type="spellEnd"/>
+      <w:r>
+        <w:rPr>
+          <w:rFonts w:ascii="Times New Roman" w:hAnsi="Times New Roman" w:cs="Times New Roman"/>
+          <w:sz w:val="28"/>
+        </w:rPr>
+        <w:t xml:space="preserve"> life.</w:t>
       </w:r>
     </w:p>
     <w:p>
@@ -480,26 +1901,476 @@
           <w:sz w:val="28"/>
         </w:rPr>
       </w:pPr>
-      <w:r>
-        <w:rPr>
-          <w:rFonts w:ascii="Times New Roman" w:hAnsi="Times New Roman" w:cs="Times New Roman"/>
-          <w:sz w:val="28"/>
-        </w:rPr>
-        <w:t>Only a gifted person could manage to create this mixture and keep it stable since the effects are not immediate and effective.</w:t>
-      </w:r>
-      <w:r>
-        <w:rPr>
-          <w:rFonts w:ascii="Times New Roman" w:hAnsi="Times New Roman" w:cs="Times New Roman"/>
-          <w:sz w:val="28"/>
-        </w:rPr>
-        <w:t xml:space="preserve"> </w:t>
-      </w:r>
-      <w:r>
-        <w:rPr>
-          <w:rFonts w:ascii="Times New Roman" w:hAnsi="Times New Roman" w:cs="Times New Roman"/>
-          <w:sz w:val="28"/>
-        </w:rPr>
-        <w:t>Unfortunately already, getting hold of these 3 elements is very rare. The most rare being the Etharian 46 which is a rock present on the planet Chelone Prime (Vakhadolit System).</w:t>
+      <w:proofErr w:type="spellStart"/>
+      <w:r>
+        <w:rPr>
+          <w:rFonts w:ascii="Times New Roman" w:hAnsi="Times New Roman" w:cs="Times New Roman"/>
+          <w:sz w:val="28"/>
+        </w:rPr>
+        <w:t>Only</w:t>
+      </w:r>
+      <w:proofErr w:type="spellEnd"/>
+      <w:r>
+        <w:rPr>
+          <w:rFonts w:ascii="Times New Roman" w:hAnsi="Times New Roman" w:cs="Times New Roman"/>
+          <w:sz w:val="28"/>
+        </w:rPr>
+        <w:t xml:space="preserve"> </w:t>
+      </w:r>
+      <w:proofErr w:type="gramStart"/>
+      <w:r>
+        <w:rPr>
+          <w:rFonts w:ascii="Times New Roman" w:hAnsi="Times New Roman" w:cs="Times New Roman"/>
+          <w:sz w:val="28"/>
+        </w:rPr>
+        <w:t>a</w:t>
+      </w:r>
+      <w:proofErr w:type="gramEnd"/>
+      <w:r>
+        <w:rPr>
+          <w:rFonts w:ascii="Times New Roman" w:hAnsi="Times New Roman" w:cs="Times New Roman"/>
+          <w:sz w:val="28"/>
+        </w:rPr>
+        <w:t xml:space="preserve"> </w:t>
+      </w:r>
+      <w:proofErr w:type="spellStart"/>
+      <w:r>
+        <w:rPr>
+          <w:rFonts w:ascii="Times New Roman" w:hAnsi="Times New Roman" w:cs="Times New Roman"/>
+          <w:sz w:val="28"/>
+        </w:rPr>
+        <w:t>gifted</w:t>
+      </w:r>
+      <w:proofErr w:type="spellEnd"/>
+      <w:r>
+        <w:rPr>
+          <w:rFonts w:ascii="Times New Roman" w:hAnsi="Times New Roman" w:cs="Times New Roman"/>
+          <w:sz w:val="28"/>
+        </w:rPr>
+        <w:t xml:space="preserve"> </w:t>
+      </w:r>
+      <w:proofErr w:type="spellStart"/>
+      <w:r>
+        <w:rPr>
+          <w:rFonts w:ascii="Times New Roman" w:hAnsi="Times New Roman" w:cs="Times New Roman"/>
+          <w:sz w:val="28"/>
+        </w:rPr>
+        <w:t>person</w:t>
+      </w:r>
+      <w:proofErr w:type="spellEnd"/>
+      <w:r>
+        <w:rPr>
+          <w:rFonts w:ascii="Times New Roman" w:hAnsi="Times New Roman" w:cs="Times New Roman"/>
+          <w:sz w:val="28"/>
+        </w:rPr>
+        <w:t xml:space="preserve"> </w:t>
+      </w:r>
+      <w:proofErr w:type="spellStart"/>
+      <w:r>
+        <w:rPr>
+          <w:rFonts w:ascii="Times New Roman" w:hAnsi="Times New Roman" w:cs="Times New Roman"/>
+          <w:sz w:val="28"/>
+        </w:rPr>
+        <w:t>could</w:t>
+      </w:r>
+      <w:proofErr w:type="spellEnd"/>
+      <w:r>
+        <w:rPr>
+          <w:rFonts w:ascii="Times New Roman" w:hAnsi="Times New Roman" w:cs="Times New Roman"/>
+          <w:sz w:val="28"/>
+        </w:rPr>
+        <w:t xml:space="preserve"> manage to </w:t>
+      </w:r>
+      <w:proofErr w:type="spellStart"/>
+      <w:r>
+        <w:rPr>
+          <w:rFonts w:ascii="Times New Roman" w:hAnsi="Times New Roman" w:cs="Times New Roman"/>
+          <w:sz w:val="28"/>
+        </w:rPr>
+        <w:t>create</w:t>
+      </w:r>
+      <w:proofErr w:type="spellEnd"/>
+      <w:r>
+        <w:rPr>
+          <w:rFonts w:ascii="Times New Roman" w:hAnsi="Times New Roman" w:cs="Times New Roman"/>
+          <w:sz w:val="28"/>
+        </w:rPr>
+        <w:t xml:space="preserve"> </w:t>
+      </w:r>
+      <w:proofErr w:type="spellStart"/>
+      <w:r>
+        <w:rPr>
+          <w:rFonts w:ascii="Times New Roman" w:hAnsi="Times New Roman" w:cs="Times New Roman"/>
+          <w:sz w:val="28"/>
+        </w:rPr>
+        <w:t>this</w:t>
+      </w:r>
+      <w:proofErr w:type="spellEnd"/>
+      <w:r>
+        <w:rPr>
+          <w:rFonts w:ascii="Times New Roman" w:hAnsi="Times New Roman" w:cs="Times New Roman"/>
+          <w:sz w:val="28"/>
+        </w:rPr>
+        <w:t xml:space="preserve"> mixture and </w:t>
+      </w:r>
+      <w:proofErr w:type="spellStart"/>
+      <w:r>
+        <w:rPr>
+          <w:rFonts w:ascii="Times New Roman" w:hAnsi="Times New Roman" w:cs="Times New Roman"/>
+          <w:sz w:val="28"/>
+        </w:rPr>
+        <w:t>keep</w:t>
+      </w:r>
+      <w:proofErr w:type="spellEnd"/>
+      <w:r>
+        <w:rPr>
+          <w:rFonts w:ascii="Times New Roman" w:hAnsi="Times New Roman" w:cs="Times New Roman"/>
+          <w:sz w:val="28"/>
+        </w:rPr>
+        <w:t xml:space="preserve"> </w:t>
+      </w:r>
+      <w:proofErr w:type="spellStart"/>
+      <w:r>
+        <w:rPr>
+          <w:rFonts w:ascii="Times New Roman" w:hAnsi="Times New Roman" w:cs="Times New Roman"/>
+          <w:sz w:val="28"/>
+        </w:rPr>
+        <w:t>it</w:t>
+      </w:r>
+      <w:proofErr w:type="spellEnd"/>
+      <w:r>
+        <w:rPr>
+          <w:rFonts w:ascii="Times New Roman" w:hAnsi="Times New Roman" w:cs="Times New Roman"/>
+          <w:sz w:val="28"/>
+        </w:rPr>
+        <w:t xml:space="preserve"> stable </w:t>
+      </w:r>
+      <w:proofErr w:type="spellStart"/>
+      <w:r>
+        <w:rPr>
+          <w:rFonts w:ascii="Times New Roman" w:hAnsi="Times New Roman" w:cs="Times New Roman"/>
+          <w:sz w:val="28"/>
+        </w:rPr>
+        <w:t>since</w:t>
+      </w:r>
+      <w:proofErr w:type="spellEnd"/>
+      <w:r>
+        <w:rPr>
+          <w:rFonts w:ascii="Times New Roman" w:hAnsi="Times New Roman" w:cs="Times New Roman"/>
+          <w:sz w:val="28"/>
+        </w:rPr>
+        <w:t xml:space="preserve"> the </w:t>
+      </w:r>
+      <w:proofErr w:type="spellStart"/>
+      <w:r>
+        <w:rPr>
+          <w:rFonts w:ascii="Times New Roman" w:hAnsi="Times New Roman" w:cs="Times New Roman"/>
+          <w:sz w:val="28"/>
+        </w:rPr>
+        <w:t>effects</w:t>
+      </w:r>
+      <w:proofErr w:type="spellEnd"/>
+      <w:r>
+        <w:rPr>
+          <w:rFonts w:ascii="Times New Roman" w:hAnsi="Times New Roman" w:cs="Times New Roman"/>
+          <w:sz w:val="28"/>
+        </w:rPr>
+        <w:t xml:space="preserve"> are not </w:t>
+      </w:r>
+      <w:proofErr w:type="spellStart"/>
+      <w:r>
+        <w:rPr>
+          <w:rFonts w:ascii="Times New Roman" w:hAnsi="Times New Roman" w:cs="Times New Roman"/>
+          <w:sz w:val="28"/>
+        </w:rPr>
+        <w:t>immediate</w:t>
+      </w:r>
+      <w:proofErr w:type="spellEnd"/>
+      <w:r>
+        <w:rPr>
+          <w:rFonts w:ascii="Times New Roman" w:hAnsi="Times New Roman" w:cs="Times New Roman"/>
+          <w:sz w:val="28"/>
+        </w:rPr>
+        <w:t xml:space="preserve"> and effective.</w:t>
+      </w:r>
+      <w:r>
+        <w:rPr>
+          <w:rFonts w:ascii="Times New Roman" w:hAnsi="Times New Roman" w:cs="Times New Roman"/>
+          <w:sz w:val="28"/>
+        </w:rPr>
+        <w:t xml:space="preserve"> </w:t>
+      </w:r>
+      <w:proofErr w:type="spellStart"/>
+      <w:r>
+        <w:rPr>
+          <w:rFonts w:ascii="Times New Roman" w:hAnsi="Times New Roman" w:cs="Times New Roman"/>
+          <w:sz w:val="28"/>
+        </w:rPr>
+        <w:t>Unfortunately</w:t>
+      </w:r>
+      <w:proofErr w:type="spellEnd"/>
+      <w:r>
+        <w:rPr>
+          <w:rFonts w:ascii="Times New Roman" w:hAnsi="Times New Roman" w:cs="Times New Roman"/>
+          <w:sz w:val="28"/>
+        </w:rPr>
+        <w:t xml:space="preserve"> </w:t>
+      </w:r>
+      <w:proofErr w:type="spellStart"/>
+      <w:r>
+        <w:rPr>
+          <w:rFonts w:ascii="Times New Roman" w:hAnsi="Times New Roman" w:cs="Times New Roman"/>
+          <w:sz w:val="28"/>
+        </w:rPr>
+        <w:t>already</w:t>
+      </w:r>
+      <w:proofErr w:type="spellEnd"/>
+      <w:r>
+        <w:rPr>
+          <w:rFonts w:ascii="Times New Roman" w:hAnsi="Times New Roman" w:cs="Times New Roman"/>
+          <w:sz w:val="28"/>
+        </w:rPr>
+        <w:t xml:space="preserve">, </w:t>
+      </w:r>
+      <w:proofErr w:type="spellStart"/>
+      <w:r>
+        <w:rPr>
+          <w:rFonts w:ascii="Times New Roman" w:hAnsi="Times New Roman" w:cs="Times New Roman"/>
+          <w:sz w:val="28"/>
+        </w:rPr>
+        <w:t>getting</w:t>
+      </w:r>
+      <w:proofErr w:type="spellEnd"/>
+      <w:r>
+        <w:rPr>
+          <w:rFonts w:ascii="Times New Roman" w:hAnsi="Times New Roman" w:cs="Times New Roman"/>
+          <w:sz w:val="28"/>
+        </w:rPr>
+        <w:t xml:space="preserve"> </w:t>
+      </w:r>
+      <w:proofErr w:type="spellStart"/>
+      <w:r>
+        <w:rPr>
+          <w:rFonts w:ascii="Times New Roman" w:hAnsi="Times New Roman" w:cs="Times New Roman"/>
+          <w:sz w:val="28"/>
+        </w:rPr>
+        <w:t>hold</w:t>
+      </w:r>
+      <w:proofErr w:type="spellEnd"/>
+      <w:r>
+        <w:rPr>
+          <w:rFonts w:ascii="Times New Roman" w:hAnsi="Times New Roman" w:cs="Times New Roman"/>
+          <w:sz w:val="28"/>
+        </w:rPr>
+        <w:t xml:space="preserve"> of </w:t>
+      </w:r>
+      <w:proofErr w:type="spellStart"/>
+      <w:r>
+        <w:rPr>
+          <w:rFonts w:ascii="Times New Roman" w:hAnsi="Times New Roman" w:cs="Times New Roman"/>
+          <w:sz w:val="28"/>
+        </w:rPr>
+        <w:t>these</w:t>
+      </w:r>
+      <w:proofErr w:type="spellEnd"/>
+      <w:r>
+        <w:rPr>
+          <w:rFonts w:ascii="Times New Roman" w:hAnsi="Times New Roman" w:cs="Times New Roman"/>
+          <w:sz w:val="28"/>
+        </w:rPr>
+        <w:t xml:space="preserve"> 3 </w:t>
+      </w:r>
+      <w:proofErr w:type="spellStart"/>
+      <w:r>
+        <w:rPr>
+          <w:rFonts w:ascii="Times New Roman" w:hAnsi="Times New Roman" w:cs="Times New Roman"/>
+          <w:sz w:val="28"/>
+        </w:rPr>
+        <w:t>elements</w:t>
+      </w:r>
+      <w:proofErr w:type="spellEnd"/>
+      <w:r>
+        <w:rPr>
+          <w:rFonts w:ascii="Times New Roman" w:hAnsi="Times New Roman" w:cs="Times New Roman"/>
+          <w:sz w:val="28"/>
+        </w:rPr>
+        <w:t xml:space="preserve"> </w:t>
+      </w:r>
+      <w:proofErr w:type="spellStart"/>
+      <w:r>
+        <w:rPr>
+          <w:rFonts w:ascii="Times New Roman" w:hAnsi="Times New Roman" w:cs="Times New Roman"/>
+          <w:sz w:val="28"/>
+        </w:rPr>
+        <w:t>is</w:t>
+      </w:r>
+      <w:proofErr w:type="spellEnd"/>
+      <w:r>
+        <w:rPr>
+          <w:rFonts w:ascii="Times New Roman" w:hAnsi="Times New Roman" w:cs="Times New Roman"/>
+          <w:sz w:val="28"/>
+        </w:rPr>
+        <w:t xml:space="preserve"> </w:t>
+      </w:r>
+      <w:proofErr w:type="spellStart"/>
+      <w:r>
+        <w:rPr>
+          <w:rFonts w:ascii="Times New Roman" w:hAnsi="Times New Roman" w:cs="Times New Roman"/>
+          <w:sz w:val="28"/>
+        </w:rPr>
+        <w:t>very</w:t>
+      </w:r>
+      <w:proofErr w:type="spellEnd"/>
+      <w:r>
+        <w:rPr>
+          <w:rFonts w:ascii="Times New Roman" w:hAnsi="Times New Roman" w:cs="Times New Roman"/>
+          <w:sz w:val="28"/>
+        </w:rPr>
+        <w:t xml:space="preserve"> rare. The </w:t>
+      </w:r>
+      <w:proofErr w:type="spellStart"/>
+      <w:r>
+        <w:rPr>
+          <w:rFonts w:ascii="Times New Roman" w:hAnsi="Times New Roman" w:cs="Times New Roman"/>
+          <w:sz w:val="28"/>
+        </w:rPr>
+        <w:t>most</w:t>
+      </w:r>
+      <w:proofErr w:type="spellEnd"/>
+      <w:r>
+        <w:rPr>
+          <w:rFonts w:ascii="Times New Roman" w:hAnsi="Times New Roman" w:cs="Times New Roman"/>
+          <w:sz w:val="28"/>
+        </w:rPr>
+        <w:t xml:space="preserve"> rare </w:t>
+      </w:r>
+      <w:proofErr w:type="spellStart"/>
+      <w:r>
+        <w:rPr>
+          <w:rFonts w:ascii="Times New Roman" w:hAnsi="Times New Roman" w:cs="Times New Roman"/>
+          <w:sz w:val="28"/>
+        </w:rPr>
+        <w:t>being</w:t>
+      </w:r>
+      <w:proofErr w:type="spellEnd"/>
+      <w:r>
+        <w:rPr>
+          <w:rFonts w:ascii="Times New Roman" w:hAnsi="Times New Roman" w:cs="Times New Roman"/>
+          <w:sz w:val="28"/>
+        </w:rPr>
+        <w:t xml:space="preserve"> the </w:t>
+      </w:r>
+      <w:proofErr w:type="spellStart"/>
+      <w:r>
+        <w:rPr>
+          <w:rFonts w:ascii="Times New Roman" w:hAnsi="Times New Roman" w:cs="Times New Roman"/>
+          <w:sz w:val="28"/>
+        </w:rPr>
+        <w:t>Etharian</w:t>
+      </w:r>
+      <w:proofErr w:type="spellEnd"/>
+      <w:r>
+        <w:rPr>
+          <w:rFonts w:ascii="Times New Roman" w:hAnsi="Times New Roman" w:cs="Times New Roman"/>
+          <w:sz w:val="28"/>
+        </w:rPr>
+        <w:t xml:space="preserve"> 46 </w:t>
+      </w:r>
+      <w:proofErr w:type="spellStart"/>
+      <w:r>
+        <w:rPr>
+          <w:rFonts w:ascii="Times New Roman" w:hAnsi="Times New Roman" w:cs="Times New Roman"/>
+          <w:sz w:val="28"/>
+        </w:rPr>
+        <w:t>which</w:t>
+      </w:r>
+      <w:proofErr w:type="spellEnd"/>
+      <w:r>
+        <w:rPr>
+          <w:rFonts w:ascii="Times New Roman" w:hAnsi="Times New Roman" w:cs="Times New Roman"/>
+          <w:sz w:val="28"/>
+        </w:rPr>
+        <w:t xml:space="preserve"> </w:t>
+      </w:r>
+      <w:proofErr w:type="spellStart"/>
+      <w:r>
+        <w:rPr>
+          <w:rFonts w:ascii="Times New Roman" w:hAnsi="Times New Roman" w:cs="Times New Roman"/>
+          <w:sz w:val="28"/>
+        </w:rPr>
+        <w:t>is</w:t>
+      </w:r>
+      <w:proofErr w:type="spellEnd"/>
+      <w:r>
+        <w:rPr>
+          <w:rFonts w:ascii="Times New Roman" w:hAnsi="Times New Roman" w:cs="Times New Roman"/>
+          <w:sz w:val="28"/>
+        </w:rPr>
+        <w:t xml:space="preserve"> a rock </w:t>
+      </w:r>
+      <w:proofErr w:type="spellStart"/>
+      <w:r>
+        <w:rPr>
+          <w:rFonts w:ascii="Times New Roman" w:hAnsi="Times New Roman" w:cs="Times New Roman"/>
+          <w:sz w:val="28"/>
+        </w:rPr>
+        <w:t>present</w:t>
+      </w:r>
+      <w:proofErr w:type="spellEnd"/>
+      <w:r>
+        <w:rPr>
+          <w:rFonts w:ascii="Times New Roman" w:hAnsi="Times New Roman" w:cs="Times New Roman"/>
+          <w:sz w:val="28"/>
+        </w:rPr>
+        <w:t xml:space="preserve"> on the </w:t>
+      </w:r>
+      <w:proofErr w:type="spellStart"/>
+      <w:r>
+        <w:rPr>
+          <w:rFonts w:ascii="Times New Roman" w:hAnsi="Times New Roman" w:cs="Times New Roman"/>
+          <w:sz w:val="28"/>
+        </w:rPr>
+        <w:t>planet</w:t>
+      </w:r>
+      <w:proofErr w:type="spellEnd"/>
+      <w:r>
+        <w:rPr>
+          <w:rFonts w:ascii="Times New Roman" w:hAnsi="Times New Roman" w:cs="Times New Roman"/>
+          <w:sz w:val="28"/>
+        </w:rPr>
+        <w:t xml:space="preserve"> </w:t>
+      </w:r>
+      <w:proofErr w:type="spellStart"/>
+      <w:r>
+        <w:rPr>
+          <w:rFonts w:ascii="Times New Roman" w:hAnsi="Times New Roman" w:cs="Times New Roman"/>
+          <w:sz w:val="28"/>
+        </w:rPr>
+        <w:t>Chelone</w:t>
+      </w:r>
+      <w:proofErr w:type="spellEnd"/>
+      <w:r>
+        <w:rPr>
+          <w:rFonts w:ascii="Times New Roman" w:hAnsi="Times New Roman" w:cs="Times New Roman"/>
+          <w:sz w:val="28"/>
+        </w:rPr>
+        <w:t xml:space="preserve"> Prime (</w:t>
+      </w:r>
+      <w:proofErr w:type="spellStart"/>
+      <w:r>
+        <w:rPr>
+          <w:rFonts w:ascii="Times New Roman" w:hAnsi="Times New Roman" w:cs="Times New Roman"/>
+          <w:sz w:val="28"/>
+        </w:rPr>
+        <w:t>Vakhadolit</w:t>
+      </w:r>
+      <w:proofErr w:type="spellEnd"/>
+      <w:r>
+        <w:rPr>
+          <w:rFonts w:ascii="Times New Roman" w:hAnsi="Times New Roman" w:cs="Times New Roman"/>
+          <w:sz w:val="28"/>
+        </w:rPr>
+        <w:t xml:space="preserve"> System).</w:t>
       </w:r>
     </w:p>
     <w:p>
@@ -528,8 +2399,57 @@
           <w:rFonts w:ascii="Times New Roman" w:hAnsi="Times New Roman" w:cs="Times New Roman"/>
           <w:sz w:val="28"/>
         </w:rPr>
-        <w:t xml:space="preserve">The mission is to bring Alain Brigster and the </w:t>
-      </w:r>
+        <w:t xml:space="preserve">The mission </w:t>
+      </w:r>
+      <w:proofErr w:type="spellStart"/>
+      <w:r>
+        <w:rPr>
+          <w:rFonts w:ascii="Times New Roman" w:hAnsi="Times New Roman" w:cs="Times New Roman"/>
+          <w:sz w:val="28"/>
+        </w:rPr>
+        <w:t>is</w:t>
+      </w:r>
+      <w:proofErr w:type="spellEnd"/>
+      <w:r>
+        <w:rPr>
+          <w:rFonts w:ascii="Times New Roman" w:hAnsi="Times New Roman" w:cs="Times New Roman"/>
+          <w:sz w:val="28"/>
+        </w:rPr>
+        <w:t xml:space="preserve"> to </w:t>
+      </w:r>
+      <w:proofErr w:type="spellStart"/>
+      <w:r>
+        <w:rPr>
+          <w:rFonts w:ascii="Times New Roman" w:hAnsi="Times New Roman" w:cs="Times New Roman"/>
+          <w:sz w:val="28"/>
+        </w:rPr>
+        <w:t>bring</w:t>
+      </w:r>
+      <w:proofErr w:type="spellEnd"/>
+      <w:r>
+        <w:rPr>
+          <w:rFonts w:ascii="Times New Roman" w:hAnsi="Times New Roman" w:cs="Times New Roman"/>
+          <w:sz w:val="28"/>
+        </w:rPr>
+        <w:t xml:space="preserve"> Alain </w:t>
+      </w:r>
+      <w:proofErr w:type="spellStart"/>
+      <w:r>
+        <w:rPr>
+          <w:rFonts w:ascii="Times New Roman" w:hAnsi="Times New Roman" w:cs="Times New Roman"/>
+          <w:sz w:val="28"/>
+        </w:rPr>
+        <w:t>Brigster</w:t>
+      </w:r>
+      <w:proofErr w:type="spellEnd"/>
+      <w:r>
+        <w:rPr>
+          <w:rFonts w:ascii="Times New Roman" w:hAnsi="Times New Roman" w:cs="Times New Roman"/>
+          <w:sz w:val="28"/>
+        </w:rPr>
+        <w:t xml:space="preserve"> and the </w:t>
+      </w:r>
+      <w:proofErr w:type="spellStart"/>
       <w:r>
         <w:rPr>
           <w:rFonts w:ascii="Times New Roman" w:hAnsi="Times New Roman" w:cs="Times New Roman"/>
@@ -537,26 +2457,605 @@
         </w:rPr>
         <w:t>suitcase</w:t>
       </w:r>
-      <w:r>
-        <w:rPr>
-          <w:rFonts w:ascii="Times New Roman" w:hAnsi="Times New Roman" w:cs="Times New Roman"/>
-          <w:sz w:val="28"/>
-        </w:rPr>
-        <w:t xml:space="preserve"> back to Earth. But it probably will not be easy since Brown Kasus, a group of space pirates decides to approach the Ivanna Maximus to plunder him. Between the mercenary groups who seek to steal the briefcase and Brown Kasus who wants to steal everything</w:t>
-      </w:r>
-      <w:r>
-        <w:rPr>
-          <w:rFonts w:ascii="Times New Roman" w:hAnsi="Times New Roman" w:cs="Times New Roman"/>
-          <w:sz w:val="28"/>
-        </w:rPr>
-        <w:t xml:space="preserve"> onboard</w:t>
-      </w:r>
-      <w:r>
-        <w:rPr>
-          <w:rFonts w:ascii="Times New Roman" w:hAnsi="Times New Roman" w:cs="Times New Roman"/>
-          <w:sz w:val="28"/>
-        </w:rPr>
-        <w:t>, how Alain Bhrigster and his troop will return to earth? And that's where the story of this spin-off begins.</w:t>
+      <w:proofErr w:type="spellEnd"/>
+      <w:r>
+        <w:rPr>
+          <w:rFonts w:ascii="Times New Roman" w:hAnsi="Times New Roman" w:cs="Times New Roman"/>
+          <w:sz w:val="28"/>
+        </w:rPr>
+        <w:t xml:space="preserve"> back to </w:t>
+      </w:r>
+      <w:proofErr w:type="spellStart"/>
+      <w:r>
+        <w:rPr>
+          <w:rFonts w:ascii="Times New Roman" w:hAnsi="Times New Roman" w:cs="Times New Roman"/>
+          <w:sz w:val="28"/>
+        </w:rPr>
+        <w:t>Earth</w:t>
+      </w:r>
+      <w:proofErr w:type="spellEnd"/>
+      <w:r>
+        <w:rPr>
+          <w:rFonts w:ascii="Times New Roman" w:hAnsi="Times New Roman" w:cs="Times New Roman"/>
+          <w:sz w:val="28"/>
+        </w:rPr>
+        <w:t xml:space="preserve">. But </w:t>
+      </w:r>
+      <w:proofErr w:type="spellStart"/>
+      <w:r>
+        <w:rPr>
+          <w:rFonts w:ascii="Times New Roman" w:hAnsi="Times New Roman" w:cs="Times New Roman"/>
+          <w:sz w:val="28"/>
+        </w:rPr>
+        <w:t>it</w:t>
+      </w:r>
+      <w:proofErr w:type="spellEnd"/>
+      <w:r>
+        <w:rPr>
+          <w:rFonts w:ascii="Times New Roman" w:hAnsi="Times New Roman" w:cs="Times New Roman"/>
+          <w:sz w:val="28"/>
+        </w:rPr>
+        <w:t xml:space="preserve"> </w:t>
+      </w:r>
+      <w:proofErr w:type="spellStart"/>
+      <w:r>
+        <w:rPr>
+          <w:rFonts w:ascii="Times New Roman" w:hAnsi="Times New Roman" w:cs="Times New Roman"/>
+          <w:sz w:val="28"/>
+        </w:rPr>
+        <w:t>probably</w:t>
+      </w:r>
+      <w:proofErr w:type="spellEnd"/>
+      <w:r>
+        <w:rPr>
+          <w:rFonts w:ascii="Times New Roman" w:hAnsi="Times New Roman" w:cs="Times New Roman"/>
+          <w:sz w:val="28"/>
+        </w:rPr>
+        <w:t xml:space="preserve"> </w:t>
+      </w:r>
+      <w:proofErr w:type="spellStart"/>
+      <w:r>
+        <w:rPr>
+          <w:rFonts w:ascii="Times New Roman" w:hAnsi="Times New Roman" w:cs="Times New Roman"/>
+          <w:sz w:val="28"/>
+        </w:rPr>
+        <w:t>will</w:t>
+      </w:r>
+      <w:proofErr w:type="spellEnd"/>
+      <w:r>
+        <w:rPr>
+          <w:rFonts w:ascii="Times New Roman" w:hAnsi="Times New Roman" w:cs="Times New Roman"/>
+          <w:sz w:val="28"/>
+        </w:rPr>
+        <w:t xml:space="preserve"> not </w:t>
+      </w:r>
+      <w:proofErr w:type="spellStart"/>
+      <w:r>
+        <w:rPr>
+          <w:rFonts w:ascii="Times New Roman" w:hAnsi="Times New Roman" w:cs="Times New Roman"/>
+          <w:sz w:val="28"/>
+        </w:rPr>
+        <w:t>be</w:t>
+      </w:r>
+      <w:proofErr w:type="spellEnd"/>
+      <w:r>
+        <w:rPr>
+          <w:rFonts w:ascii="Times New Roman" w:hAnsi="Times New Roman" w:cs="Times New Roman"/>
+          <w:sz w:val="28"/>
+        </w:rPr>
+        <w:t xml:space="preserve"> </w:t>
+      </w:r>
+      <w:proofErr w:type="spellStart"/>
+      <w:r>
+        <w:rPr>
+          <w:rFonts w:ascii="Times New Roman" w:hAnsi="Times New Roman" w:cs="Times New Roman"/>
+          <w:sz w:val="28"/>
+        </w:rPr>
+        <w:t>easy</w:t>
+      </w:r>
+      <w:proofErr w:type="spellEnd"/>
+      <w:r>
+        <w:rPr>
+          <w:rFonts w:ascii="Times New Roman" w:hAnsi="Times New Roman" w:cs="Times New Roman"/>
+          <w:sz w:val="28"/>
+        </w:rPr>
+        <w:t xml:space="preserve"> </w:t>
+      </w:r>
+      <w:proofErr w:type="spellStart"/>
+      <w:r>
+        <w:rPr>
+          <w:rFonts w:ascii="Times New Roman" w:hAnsi="Times New Roman" w:cs="Times New Roman"/>
+          <w:sz w:val="28"/>
+        </w:rPr>
+        <w:t>since</w:t>
+      </w:r>
+      <w:proofErr w:type="spellEnd"/>
+      <w:r>
+        <w:rPr>
+          <w:rFonts w:ascii="Times New Roman" w:hAnsi="Times New Roman" w:cs="Times New Roman"/>
+          <w:sz w:val="28"/>
+        </w:rPr>
+        <w:t xml:space="preserve"> Brown </w:t>
+      </w:r>
+      <w:proofErr w:type="spellStart"/>
+      <w:r>
+        <w:rPr>
+          <w:rFonts w:ascii="Times New Roman" w:hAnsi="Times New Roman" w:cs="Times New Roman"/>
+          <w:sz w:val="28"/>
+        </w:rPr>
+        <w:t>Kasus</w:t>
+      </w:r>
+      <w:proofErr w:type="spellEnd"/>
+      <w:r>
+        <w:rPr>
+          <w:rFonts w:ascii="Times New Roman" w:hAnsi="Times New Roman" w:cs="Times New Roman"/>
+          <w:sz w:val="28"/>
+        </w:rPr>
+        <w:t xml:space="preserve">, </w:t>
+      </w:r>
+      <w:proofErr w:type="gramStart"/>
+      <w:r>
+        <w:rPr>
+          <w:rFonts w:ascii="Times New Roman" w:hAnsi="Times New Roman" w:cs="Times New Roman"/>
+          <w:sz w:val="28"/>
+        </w:rPr>
+        <w:t>a</w:t>
+      </w:r>
+      <w:proofErr w:type="gramEnd"/>
+      <w:r>
+        <w:rPr>
+          <w:rFonts w:ascii="Times New Roman" w:hAnsi="Times New Roman" w:cs="Times New Roman"/>
+          <w:sz w:val="28"/>
+        </w:rPr>
+        <w:t xml:space="preserve"> group of </w:t>
+      </w:r>
+      <w:proofErr w:type="spellStart"/>
+      <w:r>
+        <w:rPr>
+          <w:rFonts w:ascii="Times New Roman" w:hAnsi="Times New Roman" w:cs="Times New Roman"/>
+          <w:sz w:val="28"/>
+        </w:rPr>
+        <w:t>space</w:t>
+      </w:r>
+      <w:proofErr w:type="spellEnd"/>
+      <w:r>
+        <w:rPr>
+          <w:rFonts w:ascii="Times New Roman" w:hAnsi="Times New Roman" w:cs="Times New Roman"/>
+          <w:sz w:val="28"/>
+        </w:rPr>
+        <w:t xml:space="preserve"> pirates </w:t>
+      </w:r>
+      <w:proofErr w:type="spellStart"/>
+      <w:r>
+        <w:rPr>
+          <w:rFonts w:ascii="Times New Roman" w:hAnsi="Times New Roman" w:cs="Times New Roman"/>
+          <w:sz w:val="28"/>
+        </w:rPr>
+        <w:t>decides</w:t>
+      </w:r>
+      <w:proofErr w:type="spellEnd"/>
+      <w:r>
+        <w:rPr>
+          <w:rFonts w:ascii="Times New Roman" w:hAnsi="Times New Roman" w:cs="Times New Roman"/>
+          <w:sz w:val="28"/>
+        </w:rPr>
+        <w:t xml:space="preserve"> to </w:t>
+      </w:r>
+      <w:proofErr w:type="spellStart"/>
+      <w:r>
+        <w:rPr>
+          <w:rFonts w:ascii="Times New Roman" w:hAnsi="Times New Roman" w:cs="Times New Roman"/>
+          <w:sz w:val="28"/>
+        </w:rPr>
+        <w:t>approach</w:t>
+      </w:r>
+      <w:proofErr w:type="spellEnd"/>
+      <w:r>
+        <w:rPr>
+          <w:rFonts w:ascii="Times New Roman" w:hAnsi="Times New Roman" w:cs="Times New Roman"/>
+          <w:sz w:val="28"/>
+        </w:rPr>
+        <w:t xml:space="preserve"> the </w:t>
+      </w:r>
+      <w:proofErr w:type="spellStart"/>
+      <w:r>
+        <w:rPr>
+          <w:rFonts w:ascii="Times New Roman" w:hAnsi="Times New Roman" w:cs="Times New Roman"/>
+          <w:sz w:val="28"/>
+        </w:rPr>
+        <w:t>Ivanna</w:t>
+      </w:r>
+      <w:proofErr w:type="spellEnd"/>
+      <w:r>
+        <w:rPr>
+          <w:rFonts w:ascii="Times New Roman" w:hAnsi="Times New Roman" w:cs="Times New Roman"/>
+          <w:sz w:val="28"/>
+        </w:rPr>
+        <w:t xml:space="preserve"> </w:t>
+      </w:r>
+      <w:proofErr w:type="spellStart"/>
+      <w:r>
+        <w:rPr>
+          <w:rFonts w:ascii="Times New Roman" w:hAnsi="Times New Roman" w:cs="Times New Roman"/>
+          <w:sz w:val="28"/>
+        </w:rPr>
+        <w:t>Maximus</w:t>
+      </w:r>
+      <w:proofErr w:type="spellEnd"/>
+      <w:r>
+        <w:rPr>
+          <w:rFonts w:ascii="Times New Roman" w:hAnsi="Times New Roman" w:cs="Times New Roman"/>
+          <w:sz w:val="28"/>
+        </w:rPr>
+        <w:t xml:space="preserve"> to </w:t>
+      </w:r>
+      <w:proofErr w:type="spellStart"/>
+      <w:r>
+        <w:rPr>
+          <w:rFonts w:ascii="Times New Roman" w:hAnsi="Times New Roman" w:cs="Times New Roman"/>
+          <w:sz w:val="28"/>
+        </w:rPr>
+        <w:t>plunder</w:t>
+      </w:r>
+      <w:proofErr w:type="spellEnd"/>
+      <w:r>
+        <w:rPr>
+          <w:rFonts w:ascii="Times New Roman" w:hAnsi="Times New Roman" w:cs="Times New Roman"/>
+          <w:sz w:val="28"/>
+        </w:rPr>
+        <w:t xml:space="preserve"> </w:t>
+      </w:r>
+      <w:proofErr w:type="spellStart"/>
+      <w:r>
+        <w:rPr>
+          <w:rFonts w:ascii="Times New Roman" w:hAnsi="Times New Roman" w:cs="Times New Roman"/>
+          <w:sz w:val="28"/>
+        </w:rPr>
+        <w:t>him</w:t>
+      </w:r>
+      <w:proofErr w:type="spellEnd"/>
+      <w:r>
+        <w:rPr>
+          <w:rFonts w:ascii="Times New Roman" w:hAnsi="Times New Roman" w:cs="Times New Roman"/>
+          <w:sz w:val="28"/>
+        </w:rPr>
+        <w:t xml:space="preserve">. </w:t>
+      </w:r>
+      <w:proofErr w:type="spellStart"/>
+      <w:r>
+        <w:rPr>
+          <w:rFonts w:ascii="Times New Roman" w:hAnsi="Times New Roman" w:cs="Times New Roman"/>
+          <w:sz w:val="28"/>
+        </w:rPr>
+        <w:t>Between</w:t>
+      </w:r>
+      <w:proofErr w:type="spellEnd"/>
+      <w:r>
+        <w:rPr>
+          <w:rFonts w:ascii="Times New Roman" w:hAnsi="Times New Roman" w:cs="Times New Roman"/>
+          <w:sz w:val="28"/>
+        </w:rPr>
+        <w:t xml:space="preserve"> the </w:t>
+      </w:r>
+      <w:proofErr w:type="spellStart"/>
+      <w:r>
+        <w:rPr>
+          <w:rFonts w:ascii="Times New Roman" w:hAnsi="Times New Roman" w:cs="Times New Roman"/>
+          <w:sz w:val="28"/>
+        </w:rPr>
+        <w:t>mercenary</w:t>
+      </w:r>
+      <w:proofErr w:type="spellEnd"/>
+      <w:r>
+        <w:rPr>
+          <w:rFonts w:ascii="Times New Roman" w:hAnsi="Times New Roman" w:cs="Times New Roman"/>
+          <w:sz w:val="28"/>
+        </w:rPr>
+        <w:t xml:space="preserve"> groups </w:t>
+      </w:r>
+      <w:proofErr w:type="spellStart"/>
+      <w:r>
+        <w:rPr>
+          <w:rFonts w:ascii="Times New Roman" w:hAnsi="Times New Roman" w:cs="Times New Roman"/>
+          <w:sz w:val="28"/>
+        </w:rPr>
+        <w:t>who</w:t>
+      </w:r>
+      <w:proofErr w:type="spellEnd"/>
+      <w:r>
+        <w:rPr>
+          <w:rFonts w:ascii="Times New Roman" w:hAnsi="Times New Roman" w:cs="Times New Roman"/>
+          <w:sz w:val="28"/>
+        </w:rPr>
+        <w:t xml:space="preserve"> </w:t>
+      </w:r>
+      <w:proofErr w:type="spellStart"/>
+      <w:r>
+        <w:rPr>
+          <w:rFonts w:ascii="Times New Roman" w:hAnsi="Times New Roman" w:cs="Times New Roman"/>
+          <w:sz w:val="28"/>
+        </w:rPr>
+        <w:t>seek</w:t>
+      </w:r>
+      <w:proofErr w:type="spellEnd"/>
+      <w:r>
+        <w:rPr>
+          <w:rFonts w:ascii="Times New Roman" w:hAnsi="Times New Roman" w:cs="Times New Roman"/>
+          <w:sz w:val="28"/>
+        </w:rPr>
+        <w:t xml:space="preserve"> to </w:t>
+      </w:r>
+      <w:proofErr w:type="spellStart"/>
+      <w:r>
+        <w:rPr>
+          <w:rFonts w:ascii="Times New Roman" w:hAnsi="Times New Roman" w:cs="Times New Roman"/>
+          <w:sz w:val="28"/>
+        </w:rPr>
+        <w:t>steal</w:t>
+      </w:r>
+      <w:proofErr w:type="spellEnd"/>
+      <w:r>
+        <w:rPr>
+          <w:rFonts w:ascii="Times New Roman" w:hAnsi="Times New Roman" w:cs="Times New Roman"/>
+          <w:sz w:val="28"/>
+        </w:rPr>
+        <w:t xml:space="preserve"> the </w:t>
+      </w:r>
+      <w:proofErr w:type="spellStart"/>
+      <w:r>
+        <w:rPr>
+          <w:rFonts w:ascii="Times New Roman" w:hAnsi="Times New Roman" w:cs="Times New Roman"/>
+          <w:sz w:val="28"/>
+        </w:rPr>
+        <w:t>briefcase</w:t>
+      </w:r>
+      <w:proofErr w:type="spellEnd"/>
+      <w:r>
+        <w:rPr>
+          <w:rFonts w:ascii="Times New Roman" w:hAnsi="Times New Roman" w:cs="Times New Roman"/>
+          <w:sz w:val="28"/>
+        </w:rPr>
+        <w:t xml:space="preserve"> and Brown </w:t>
+      </w:r>
+      <w:proofErr w:type="spellStart"/>
+      <w:r>
+        <w:rPr>
+          <w:rFonts w:ascii="Times New Roman" w:hAnsi="Times New Roman" w:cs="Times New Roman"/>
+          <w:sz w:val="28"/>
+        </w:rPr>
+        <w:t>Kasus</w:t>
+      </w:r>
+      <w:proofErr w:type="spellEnd"/>
+      <w:r>
+        <w:rPr>
+          <w:rFonts w:ascii="Times New Roman" w:hAnsi="Times New Roman" w:cs="Times New Roman"/>
+          <w:sz w:val="28"/>
+        </w:rPr>
+        <w:t xml:space="preserve"> </w:t>
+      </w:r>
+      <w:proofErr w:type="spellStart"/>
+      <w:r>
+        <w:rPr>
+          <w:rFonts w:ascii="Times New Roman" w:hAnsi="Times New Roman" w:cs="Times New Roman"/>
+          <w:sz w:val="28"/>
+        </w:rPr>
+        <w:t>who</w:t>
+      </w:r>
+      <w:proofErr w:type="spellEnd"/>
+      <w:r>
+        <w:rPr>
+          <w:rFonts w:ascii="Times New Roman" w:hAnsi="Times New Roman" w:cs="Times New Roman"/>
+          <w:sz w:val="28"/>
+        </w:rPr>
+        <w:t xml:space="preserve"> </w:t>
+      </w:r>
+      <w:proofErr w:type="spellStart"/>
+      <w:r>
+        <w:rPr>
+          <w:rFonts w:ascii="Times New Roman" w:hAnsi="Times New Roman" w:cs="Times New Roman"/>
+          <w:sz w:val="28"/>
+        </w:rPr>
+        <w:t>wants</w:t>
+      </w:r>
+      <w:proofErr w:type="spellEnd"/>
+      <w:r>
+        <w:rPr>
+          <w:rFonts w:ascii="Times New Roman" w:hAnsi="Times New Roman" w:cs="Times New Roman"/>
+          <w:sz w:val="28"/>
+        </w:rPr>
+        <w:t xml:space="preserve"> to </w:t>
+      </w:r>
+      <w:proofErr w:type="spellStart"/>
+      <w:r>
+        <w:rPr>
+          <w:rFonts w:ascii="Times New Roman" w:hAnsi="Times New Roman" w:cs="Times New Roman"/>
+          <w:sz w:val="28"/>
+        </w:rPr>
+        <w:t>steal</w:t>
+      </w:r>
+      <w:proofErr w:type="spellEnd"/>
+      <w:r>
+        <w:rPr>
+          <w:rFonts w:ascii="Times New Roman" w:hAnsi="Times New Roman" w:cs="Times New Roman"/>
+          <w:sz w:val="28"/>
+        </w:rPr>
+        <w:t xml:space="preserve"> </w:t>
+      </w:r>
+      <w:proofErr w:type="spellStart"/>
+      <w:r>
+        <w:rPr>
+          <w:rFonts w:ascii="Times New Roman" w:hAnsi="Times New Roman" w:cs="Times New Roman"/>
+          <w:sz w:val="28"/>
+        </w:rPr>
+        <w:t>everything</w:t>
+      </w:r>
+      <w:proofErr w:type="spellEnd"/>
+      <w:r>
+        <w:rPr>
+          <w:rFonts w:ascii="Times New Roman" w:hAnsi="Times New Roman" w:cs="Times New Roman"/>
+          <w:sz w:val="28"/>
+        </w:rPr>
+        <w:t xml:space="preserve"> </w:t>
+      </w:r>
+      <w:proofErr w:type="spellStart"/>
+      <w:r>
+        <w:rPr>
+          <w:rFonts w:ascii="Times New Roman" w:hAnsi="Times New Roman" w:cs="Times New Roman"/>
+          <w:sz w:val="28"/>
+        </w:rPr>
+        <w:t>onboard</w:t>
+      </w:r>
+      <w:proofErr w:type="spellEnd"/>
+      <w:r>
+        <w:rPr>
+          <w:rFonts w:ascii="Times New Roman" w:hAnsi="Times New Roman" w:cs="Times New Roman"/>
+          <w:sz w:val="28"/>
+        </w:rPr>
+        <w:t xml:space="preserve">, how Alain </w:t>
+      </w:r>
+      <w:proofErr w:type="spellStart"/>
+      <w:r>
+        <w:rPr>
+          <w:rFonts w:ascii="Times New Roman" w:hAnsi="Times New Roman" w:cs="Times New Roman"/>
+          <w:sz w:val="28"/>
+        </w:rPr>
+        <w:t>Bhrigster</w:t>
+      </w:r>
+      <w:proofErr w:type="spellEnd"/>
+      <w:r>
+        <w:rPr>
+          <w:rFonts w:ascii="Times New Roman" w:hAnsi="Times New Roman" w:cs="Times New Roman"/>
+          <w:sz w:val="28"/>
+        </w:rPr>
+        <w:t xml:space="preserve"> and </w:t>
+      </w:r>
+      <w:proofErr w:type="spellStart"/>
+      <w:r>
+        <w:rPr>
+          <w:rFonts w:ascii="Times New Roman" w:hAnsi="Times New Roman" w:cs="Times New Roman"/>
+          <w:sz w:val="28"/>
+        </w:rPr>
+        <w:t>his</w:t>
+      </w:r>
+      <w:proofErr w:type="spellEnd"/>
+      <w:r>
+        <w:rPr>
+          <w:rFonts w:ascii="Times New Roman" w:hAnsi="Times New Roman" w:cs="Times New Roman"/>
+          <w:sz w:val="28"/>
+        </w:rPr>
+        <w:t xml:space="preserve"> </w:t>
+      </w:r>
+      <w:proofErr w:type="spellStart"/>
+      <w:r>
+        <w:rPr>
+          <w:rFonts w:ascii="Times New Roman" w:hAnsi="Times New Roman" w:cs="Times New Roman"/>
+          <w:sz w:val="28"/>
+        </w:rPr>
+        <w:t>troop</w:t>
+      </w:r>
+      <w:proofErr w:type="spellEnd"/>
+      <w:r>
+        <w:rPr>
+          <w:rFonts w:ascii="Times New Roman" w:hAnsi="Times New Roman" w:cs="Times New Roman"/>
+          <w:sz w:val="28"/>
+        </w:rPr>
+        <w:t xml:space="preserve"> </w:t>
+      </w:r>
+      <w:proofErr w:type="spellStart"/>
+      <w:r>
+        <w:rPr>
+          <w:rFonts w:ascii="Times New Roman" w:hAnsi="Times New Roman" w:cs="Times New Roman"/>
+          <w:sz w:val="28"/>
+        </w:rPr>
+        <w:t>will</w:t>
+      </w:r>
+      <w:proofErr w:type="spellEnd"/>
+      <w:r>
+        <w:rPr>
+          <w:rFonts w:ascii="Times New Roman" w:hAnsi="Times New Roman" w:cs="Times New Roman"/>
+          <w:sz w:val="28"/>
+        </w:rPr>
+        <w:t xml:space="preserve"> return to </w:t>
+      </w:r>
+      <w:proofErr w:type="spellStart"/>
+      <w:r>
+        <w:rPr>
+          <w:rFonts w:ascii="Times New Roman" w:hAnsi="Times New Roman" w:cs="Times New Roman"/>
+          <w:sz w:val="28"/>
+        </w:rPr>
+        <w:t>earth</w:t>
+      </w:r>
+      <w:proofErr w:type="spellEnd"/>
+      <w:r>
+        <w:rPr>
+          <w:rFonts w:ascii="Times New Roman" w:hAnsi="Times New Roman" w:cs="Times New Roman"/>
+          <w:sz w:val="28"/>
+        </w:rPr>
+        <w:t xml:space="preserve">? And </w:t>
+      </w:r>
+      <w:proofErr w:type="spellStart"/>
+      <w:r>
+        <w:rPr>
+          <w:rFonts w:ascii="Times New Roman" w:hAnsi="Times New Roman" w:cs="Times New Roman"/>
+          <w:sz w:val="28"/>
+        </w:rPr>
+        <w:t>that's</w:t>
+      </w:r>
+      <w:proofErr w:type="spellEnd"/>
+      <w:r>
+        <w:rPr>
+          <w:rFonts w:ascii="Times New Roman" w:hAnsi="Times New Roman" w:cs="Times New Roman"/>
+          <w:sz w:val="28"/>
+        </w:rPr>
+        <w:t xml:space="preserve"> </w:t>
+      </w:r>
+      <w:proofErr w:type="spellStart"/>
+      <w:r>
+        <w:rPr>
+          <w:rFonts w:ascii="Times New Roman" w:hAnsi="Times New Roman" w:cs="Times New Roman"/>
+          <w:sz w:val="28"/>
+        </w:rPr>
+        <w:t>where</w:t>
+      </w:r>
+      <w:proofErr w:type="spellEnd"/>
+      <w:r>
+        <w:rPr>
+          <w:rFonts w:ascii="Times New Roman" w:hAnsi="Times New Roman" w:cs="Times New Roman"/>
+          <w:sz w:val="28"/>
+        </w:rPr>
+        <w:t xml:space="preserve"> the story of </w:t>
+      </w:r>
+      <w:proofErr w:type="spellStart"/>
+      <w:r>
+        <w:rPr>
+          <w:rFonts w:ascii="Times New Roman" w:hAnsi="Times New Roman" w:cs="Times New Roman"/>
+          <w:sz w:val="28"/>
+        </w:rPr>
+        <w:t>this</w:t>
+      </w:r>
+      <w:proofErr w:type="spellEnd"/>
+      <w:r>
+        <w:rPr>
+          <w:rFonts w:ascii="Times New Roman" w:hAnsi="Times New Roman" w:cs="Times New Roman"/>
+          <w:sz w:val="28"/>
+        </w:rPr>
+        <w:t xml:space="preserve"> spin-off </w:t>
+      </w:r>
+      <w:proofErr w:type="spellStart"/>
+      <w:r>
+        <w:rPr>
+          <w:rFonts w:ascii="Times New Roman" w:hAnsi="Times New Roman" w:cs="Times New Roman"/>
+          <w:sz w:val="28"/>
+        </w:rPr>
+        <w:t>begins</w:t>
+      </w:r>
+      <w:proofErr w:type="spellEnd"/>
+      <w:r>
+        <w:rPr>
+          <w:rFonts w:ascii="Times New Roman" w:hAnsi="Times New Roman" w:cs="Times New Roman"/>
+          <w:sz w:val="28"/>
+        </w:rPr>
+        <w:t>.</w:t>
       </w:r>
     </w:p>
     <w:sectPr>
